--- a/子文档/31. The Return of Heracles.docx
+++ b/子文档/31. The Return of Heracles.docx
@@ -1,10 +1,10 @@
 
 <file path=word/document.xml><?xml version="1.0" encoding="utf-8"?>
-<w:document xmlns:wpc="http://schemas.microsoft.com/office/word/2010/wordprocessingCanvas" xmlns:cx="http://schemas.microsoft.com/office/drawing/2014/chartex" xmlns:cx1="http://schemas.microsoft.com/office/drawing/2015/9/8/chartex" xmlns:cx2="http://schemas.microsoft.com/office/drawing/2015/10/21/chartex" xmlns:cx3="http://schemas.microsoft.com/office/drawing/2016/5/9/chartex" xmlns:cx4="http://schemas.microsoft.com/office/drawing/2016/5/10/chartex" xmlns:cx5="http://schemas.microsoft.com/office/drawing/2016/5/11/chartex" xmlns:cx6="http://schemas.microsoft.com/office/drawing/2016/5/12/chartex" xmlns:cx7="http://schemas.microsoft.com/office/drawing/2016/5/13/chartex" xmlns:cx8="http://schemas.microsoft.com/office/drawing/2016/5/14/chartex" xmlns:mc="http://schemas.openxmlformats.org/markup-compatibility/2006" xmlns:aink="http://schemas.microsoft.com/office/drawing/2016/ink" xmlns:am3d="http://schemas.microsoft.com/office/drawing/2017/model3d" xmlns:o="urn:schemas-microsoft-com:office:office" xmlns:r="http://schemas.openxmlformats.org/officeDocument/2006/relationships" xmlns:m="http://schemas.openxmlformats.org/officeDocument/2006/math" xmlns:v="urn:schemas-microsoft-com:vml" xmlns:wp14="http://schemas.microsoft.com/office/word/2010/wordprocessingDrawing" xmlns:wp="http://schemas.openxmlformats.org/drawingml/2006/wordprocessingDrawing" xmlns:w10="urn:schemas-microsoft-com:office:word" xmlns:w="http://schemas.openxmlformats.org/wordprocessingml/2006/main" xmlns:w14="http://schemas.microsoft.com/office/word/2010/wordml" xmlns:w15="http://schemas.microsoft.com/office/word/2012/wordml" xmlns:w16cex="http://schemas.microsoft.com/office/word/2018/wordml/cex" xmlns:w16cid="http://schemas.microsoft.com/office/word/2016/wordml/cid" xmlns:w16="http://schemas.microsoft.com/office/word/2018/wordml" xmlns:w16se="http://schemas.microsoft.com/office/word/2015/wordml/symex" xmlns:wpg="http://schemas.microsoft.com/office/word/2010/wordprocessingGroup" xmlns:wpi="http://schemas.microsoft.com/office/word/2010/wordprocessingInk" xmlns:wne="http://schemas.microsoft.com/office/word/2006/wordml" xmlns:wps="http://schemas.microsoft.com/office/word/2010/wordprocessingShape" mc:Ignorable="w14 w15 w16se w16cid w16 w16cex wp14">
+<w:document xmlns:wpc="http://schemas.microsoft.com/office/word/2010/wordprocessingCanvas" xmlns:cx="http://schemas.microsoft.com/office/drawing/2014/chartex" xmlns:cx1="http://schemas.microsoft.com/office/drawing/2015/9/8/chartex" xmlns:cx2="http://schemas.microsoft.com/office/drawing/2015/10/21/chartex" xmlns:cx3="http://schemas.microsoft.com/office/drawing/2016/5/9/chartex" xmlns:cx4="http://schemas.microsoft.com/office/drawing/2016/5/10/chartex" xmlns:cx5="http://schemas.microsoft.com/office/drawing/2016/5/11/chartex" xmlns:cx6="http://schemas.microsoft.com/office/drawing/2016/5/12/chartex" xmlns:cx7="http://schemas.microsoft.com/office/drawing/2016/5/13/chartex" xmlns:cx8="http://schemas.microsoft.com/office/drawing/2016/5/14/chartex" xmlns:mc="http://schemas.openxmlformats.org/markup-compatibility/2006" xmlns:aink="http://schemas.microsoft.com/office/drawing/2016/ink" xmlns:am3d="http://schemas.microsoft.com/office/drawing/2017/model3d" xmlns:o="urn:schemas-microsoft-com:office:office" xmlns:r="http://schemas.openxmlformats.org/officeDocument/2006/relationships" xmlns:m="http://schemas.openxmlformats.org/officeDocument/2006/math" xmlns:v="urn:schemas-microsoft-com:vml" xmlns:wp14="http://schemas.microsoft.com/office/word/2010/wordprocessingDrawing" xmlns:wp="http://schemas.openxmlformats.org/drawingml/2006/wordprocessingDrawing" xmlns:w10="urn:schemas-microsoft-com:office:word" xmlns:w="http://schemas.openxmlformats.org/wordprocessingml/2006/main" xmlns:w14="http://schemas.microsoft.com/office/word/2010/wordml" xmlns:w15="http://schemas.microsoft.com/office/word/2012/wordml" xmlns:w16cex="http://schemas.microsoft.com/office/word/2018/wordml/cex" xmlns:w16cid="http://schemas.microsoft.com/office/word/2016/wordml/cid" xmlns:w16="http://schemas.microsoft.com/office/word/2018/wordml" xmlns:w16sdtdh="http://schemas.microsoft.com/office/word/2020/wordml/sdtdatahash" xmlns:w16se="http://schemas.microsoft.com/office/word/2015/wordml/symex" xmlns:wpg="http://schemas.microsoft.com/office/word/2010/wordprocessingGroup" xmlns:wpi="http://schemas.microsoft.com/office/word/2010/wordprocessingInk" xmlns:wne="http://schemas.microsoft.com/office/word/2006/wordml" xmlns:wps="http://schemas.microsoft.com/office/word/2010/wordprocessingShape" mc:Ignorable="w14 w15 w16se w16cid w16 w16cex w16sdtdh wp14">
   <w:body>
     <w:p>
       <w:pPr>
-        <w:pStyle w:val="3"/>
+        <w:pStyle w:val="Heading3"/>
       </w:pPr>
       <w:r>
         <w:rPr>
@@ -22,8 +22,8 @@
                 <wp:positionV relativeFrom="paragraph">
                   <wp:posOffset>563825</wp:posOffset>
                 </wp:positionV>
-                <wp:extent cx="6185535" cy="2937510"/>
-                <wp:effectExtent l="0" t="0" r="5715" b="0"/>
+                <wp:extent cx="6185535" cy="2964815"/>
+                <wp:effectExtent l="0" t="0" r="5715" b="6985"/>
                 <wp:wrapTopAndBottom/>
                 <wp:docPr id="295" name="组合 295"/>
                 <wp:cNvGraphicFramePr/>
@@ -34,9 +34,9 @@
                       <wpg:grpSpPr>
                         <a:xfrm>
                           <a:off x="0" y="0"/>
-                          <a:ext cx="6185535" cy="2937510"/>
+                          <a:ext cx="6185535" cy="2964815"/>
                           <a:chOff x="0" y="74285"/>
-                          <a:chExt cx="6185535" cy="2937510"/>
+                          <a:chExt cx="6185535" cy="2964815"/>
                         </a:xfrm>
                       </wpg:grpSpPr>
                       <pic:pic xmlns:pic="http://schemas.openxmlformats.org/drawingml/2006/picture">
@@ -73,7 +73,7 @@
                         <wps:spPr>
                           <a:xfrm>
                             <a:off x="0" y="2686675"/>
-                            <a:ext cx="6185535" cy="325120"/>
+                            <a:ext cx="6185535" cy="352425"/>
                           </a:xfrm>
                           <a:prstGeom prst="rect">
                             <a:avLst/>
@@ -89,7 +89,7 @@
                           <w:txbxContent>
                             <w:p>
                               <w:pPr>
-                                <w:pStyle w:val="af"/>
+                                <w:pStyle w:val="Caption"/>
                                 <w:jc w:val="center"/>
                               </w:pPr>
                               <w:r>
@@ -124,7 +124,7 @@
           </mc:Choice>
           <mc:Fallback>
             <w:pict>
-              <v:group w14:anchorId="6FA6A01A" id="组合 295" o:spid="_x0000_s1026" style="position:absolute;left:0;text-align:left;margin-left:435.85pt;margin-top:44.4pt;width:487.05pt;height:231.3pt;z-index:251671552;mso-position-horizontal:right;mso-position-horizontal-relative:margin;mso-width-relative:margin;mso-height-relative:margin" coordorigin=",742" coordsize="61855,29375" o:gfxdata="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">
+              <v:group w14:anchorId="6FA6A01A" id="组合 295" o:spid="_x0000_s1026" style="position:absolute;left:0;text-align:left;margin-left:435.85pt;margin-top:44.4pt;width:487.05pt;height:233.45pt;z-index:251671552;mso-position-horizontal:right;mso-position-horizontal-relative:margin;mso-width-relative:margin;mso-height-relative:margin" coordorigin=",742" coordsize="61855,29648" o:gfxdata="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">
                 <v:shapetype id="_x0000_t75" coordsize="21600,21600" o:spt="75" o:preferrelative="t" path="m@4@5l@4@11@9@11@9@5xe" filled="f" stroked="f">
                   <v:stroke joinstyle="miter"/>
                   <v:formulas>
@@ -151,12 +151,12 @@
                   <v:stroke joinstyle="miter"/>
                   <v:path gradientshapeok="t" o:connecttype="rect"/>
                 </v:shapetype>
-                <v:shape id="文本框 297" o:spid="_x0000_s1028" type="#_x0000_t202" style="position:absolute;top:26866;width:61855;height:3251;visibility:visible;mso-wrap-style:square;v-text-anchor:top" o:gfxdata="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" stroked="f">
+                <v:shape id="文本框 297" o:spid="_x0000_s1028" type="#_x0000_t202" style="position:absolute;top:26866;width:61855;height:3525;visibility:visible;mso-wrap-style:square;v-text-anchor:top" o:gfxdata="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" stroked="f">
                   <v:textbox style="mso-fit-shape-to-text:t" inset="0,0,0,0">
                     <w:txbxContent>
                       <w:p>
                         <w:pPr>
-                          <w:pStyle w:val="af"/>
+                          <w:pStyle w:val="Caption"/>
                           <w:jc w:val="center"/>
                         </w:pPr>
                         <w:r>
@@ -214,14 +214,16 @@
         </w:rPr>
         <w:t>翻译：</w:t>
       </w:r>
+      <w:proofErr w:type="spellStart"/>
       <w:r>
         <w:t>Thunderplus</w:t>
       </w:r>
+      <w:proofErr w:type="spellEnd"/>
     </w:p>
     <w:p>
       <w:r>
         <w:pict w14:anchorId="017FE5E8">
-          <v:rect id="_x0000_i1026" style="width:261.65pt;height:1pt" o:hrpct="500" o:hrstd="t" o:hrnoshade="t" o:hr="t" fillcolor="#cfcdcd [2894]" stroked="f"/>
+          <v:rect id="_x0000_i1025" style="width:261.65pt;height:1pt" o:hrpct="500" o:hrstd="t" o:hrnoshade="t" o:hr="t" fillcolor="#cfcdcd [2894]" stroked="f"/>
         </w:pict>
       </w:r>
     </w:p>
@@ -293,7 +295,7 @@
       </w:r>
       <w:r>
         <w:rPr>
-          <w:rStyle w:val="a9"/>
+          <w:rStyle w:val="FootnoteReference"/>
         </w:rPr>
         <w:footnoteReference w:id="1"/>
       </w:r>
@@ -370,7 +372,21 @@
         <w:rPr>
           <w:rFonts w:hint="eastAsia"/>
         </w:rPr>
-        <w:t>的独立自主性：游戏中每一个生物都是独一无二的，会像玩家一样探索迷宫，捡拾道具，与其他派系的敌人交战，最后甚至还会升级。</w:t>
+        <w:t>的独立自主性：游戏中每一个生物都是独一无二的，会像玩家</w:t>
+      </w:r>
+      <w:proofErr w:type="gramStart"/>
+      <w:r>
+        <w:rPr>
+          <w:rFonts w:hint="eastAsia"/>
+        </w:rPr>
+        <w:t>一样探索</w:t>
+      </w:r>
+      <w:proofErr w:type="gramEnd"/>
+      <w:r>
+        <w:rPr>
+          <w:rFonts w:hint="eastAsia"/>
+        </w:rPr>
+        <w:t>迷宫，捡拾道具，与其他派系的敌人交战，最后甚至还会升级。</w:t>
       </w:r>
     </w:p>
     <w:p>
@@ -418,7 +434,13 @@
         <w:rPr>
           <w:rFonts w:hint="eastAsia"/>
         </w:rPr>
-        <w:t>）越发成熟。这作里玩家探索的地牢更加复杂，不光有四十个强盗，还有商店、</w:t>
+        <w:t>）越发成熟。这作里玩家探索的地牢更加复杂，不光有四十个强盗，</w:t>
+      </w:r>
+      <w:r>
+        <w:rPr>
+          <w:rFonts w:hint="eastAsia"/>
+        </w:rPr>
+        <w:t>还有商店、</w:t>
       </w:r>
       <w:r>
         <w:rPr>
@@ -434,7 +456,7 @@
       </w:r>
       <w:r>
         <w:rPr>
-          <w:rStyle w:val="a9"/>
+          <w:rStyle w:val="FootnoteReference"/>
         </w:rPr>
         <w:footnoteReference w:id="2"/>
       </w:r>
@@ -506,7 +528,7 @@
     </w:p>
     <w:p>
       <w:pPr>
-        <w:pStyle w:val="af"/>
+        <w:pStyle w:val="Caption"/>
       </w:pPr>
       <w:r>
         <w:rPr>
@@ -566,19 +588,49 @@
         <w:rPr>
           <w:rFonts w:hint="eastAsia"/>
         </w:rPr>
-        <w:t>十九位英雄都有他们的个人特色。比如说帕莱蒙（</w:t>
-      </w:r>
+        <w:t>十九位英雄都有他们的个人特色。比如说帕</w:t>
+      </w:r>
+      <w:proofErr w:type="gramStart"/>
+      <w:r>
+        <w:rPr>
+          <w:rFonts w:hint="eastAsia"/>
+        </w:rPr>
+        <w:t>莱</w:t>
+      </w:r>
+      <w:proofErr w:type="gramEnd"/>
+      <w:r>
+        <w:rPr>
+          <w:rFonts w:hint="eastAsia"/>
+        </w:rPr>
+        <w:t>蒙（</w:t>
+      </w:r>
+      <w:proofErr w:type="spellStart"/>
       <w:r>
         <w:rPr>
           <w:rFonts w:hint="eastAsia"/>
         </w:rPr>
         <w:t>Palaemon</w:t>
       </w:r>
-      <w:r>
-        <w:rPr>
-          <w:rFonts w:hint="eastAsia"/>
-        </w:rPr>
-        <w:t>，也就是赫拉克勒斯的原名）的开局会遇到赫拉（</w:t>
+      <w:proofErr w:type="spellEnd"/>
+      <w:r>
+        <w:rPr>
+          <w:rFonts w:hint="eastAsia"/>
+        </w:rPr>
+        <w:t>，也就是赫拉克勒斯的原名）的开局会遇到</w:t>
+      </w:r>
+      <w:proofErr w:type="gramStart"/>
+      <w:r>
+        <w:rPr>
+          <w:rFonts w:hint="eastAsia"/>
+        </w:rPr>
+        <w:t>赫</w:t>
+      </w:r>
+      <w:proofErr w:type="gramEnd"/>
+      <w:r>
+        <w:rPr>
+          <w:rFonts w:hint="eastAsia"/>
+        </w:rPr>
+        <w:t>拉（</w:t>
       </w:r>
       <w:r>
         <w:rPr>
@@ -590,7 +642,14 @@
         <w:rPr>
           <w:rFonts w:hint="eastAsia"/>
         </w:rPr>
-        <w:t>）派来的两条蛇。而选择奥德修斯（</w:t>
+        <w:t>）派来的两条蛇。而选择奥德修斯</w:t>
+      </w:r>
+      <w:r>
+        <w:rPr>
+          <w:rFonts w:hint="eastAsia"/>
+        </w:rPr>
+        <w:lastRenderedPageBreak/>
+        <w:t>（</w:t>
       </w:r>
       <w:r>
         <w:rPr>
@@ -678,7 +737,7 @@
       </w:r>
       <w:r>
         <w:rPr>
-          <w:rStyle w:val="a9"/>
+          <w:rStyle w:val="FootnoteReference"/>
         </w:rPr>
         <w:footnoteReference w:id="3"/>
       </w:r>
@@ -710,7 +769,21 @@
         <w:rPr>
           <w:rFonts w:hint="eastAsia"/>
         </w:rPr>
-        <w:t>、希波吕忒</w:t>
+        <w:t>、希波</w:t>
+      </w:r>
+      <w:proofErr w:type="gramStart"/>
+      <w:r>
+        <w:rPr>
+          <w:rFonts w:hint="eastAsia"/>
+        </w:rPr>
+        <w:t>吕</w:t>
+      </w:r>
+      <w:proofErr w:type="gramEnd"/>
+      <w:r>
+        <w:rPr>
+          <w:rFonts w:hint="eastAsia"/>
+        </w:rPr>
+        <w:t>忒</w:t>
       </w:r>
       <w:r>
         <w:rPr>
@@ -734,7 +807,21 @@
         <w:rPr>
           <w:rFonts w:hint="eastAsia"/>
         </w:rPr>
-        <w:t>、阿喀琉斯</w:t>
+        <w:t>、阿喀</w:t>
+      </w:r>
+      <w:proofErr w:type="gramStart"/>
+      <w:r>
+        <w:rPr>
+          <w:rFonts w:hint="eastAsia"/>
+        </w:rPr>
+        <w:t>琉</w:t>
+      </w:r>
+      <w:proofErr w:type="gramEnd"/>
+      <w:r>
+        <w:rPr>
+          <w:rFonts w:hint="eastAsia"/>
+        </w:rPr>
+        <w:t>斯</w:t>
       </w:r>
       <w:r>
         <w:rPr>
@@ -784,12 +871,14 @@
       <w:r>
         <w:t xml:space="preserve"> </w:t>
       </w:r>
+      <w:proofErr w:type="spellStart"/>
       <w:r>
         <w:rPr>
           <w:rFonts w:hint="eastAsia"/>
         </w:rPr>
         <w:t>Labours</w:t>
       </w:r>
+      <w:proofErr w:type="spellEnd"/>
       <w:r>
         <w:t xml:space="preserve"> </w:t>
       </w:r>
@@ -824,7 +913,21 @@
         <w:rPr>
           <w:rFonts w:hint="eastAsia"/>
         </w:rPr>
-        <w:t>）和尼米亚猛狮（</w:t>
+        <w:t>）和</w:t>
+      </w:r>
+      <w:proofErr w:type="gramStart"/>
+      <w:r>
+        <w:rPr>
+          <w:rFonts w:hint="eastAsia"/>
+        </w:rPr>
+        <w:t>尼米</w:t>
+      </w:r>
+      <w:proofErr w:type="gramEnd"/>
+      <w:r>
+        <w:rPr>
+          <w:rFonts w:hint="eastAsia"/>
+        </w:rPr>
+        <w:t>亚猛狮（</w:t>
       </w:r>
       <w:r>
         <w:rPr>
@@ -857,7 +960,21 @@
         <w:rPr>
           <w:rFonts w:hint="eastAsia"/>
         </w:rPr>
-        <w:t>这一作的教育意义也值得一提。那些解释相关神话和历史的有趣小插曲，以及尽管存在硬件技术限制也能栩栩如生的角色，都体现了本作的教育价值。我小时候从神话和这个游戏中领会到恩底弥翁（</w:t>
+        <w:t>这一作的教育意义也值得一提。那些解释相关神话和历史的有趣小插曲，以及尽管存在硬件技术限制也能栩栩如生的角色，都体现了本作的教育价值。我小时候从神话和这个游戏中领会</w:t>
+      </w:r>
+      <w:proofErr w:type="gramStart"/>
+      <w:r>
+        <w:rPr>
+          <w:rFonts w:hint="eastAsia"/>
+        </w:rPr>
+        <w:t>到恩底弥</w:t>
+      </w:r>
+      <w:proofErr w:type="gramEnd"/>
+      <w:r>
+        <w:rPr>
+          <w:rFonts w:hint="eastAsia"/>
+        </w:rPr>
+        <w:t>翁（</w:t>
       </w:r>
       <w:r>
         <w:rPr>
@@ -881,7 +998,27 @@
         <w:rPr>
           <w:rFonts w:hint="eastAsia"/>
         </w:rPr>
-        <w:t>在游戏里你可以在希腊的大地图和各区域的小地图之间来回切换，这在当时是比较具有创新性的一个机制。而且，只要你对古希腊地理和神话略知一二，就能大致猜出不同的任务需要去到什么地方，不用在规模相当庞大的游戏世界乱逛碰运气，也不用去向德尔斐的女先知（</w:t>
+        <w:t>在游戏里你可以在希腊的大地图和各区域的小地图之间来回切换，这在当时是比较具有创新性的一个机制。而且，只要你对古希腊地理和神话略知</w:t>
+      </w:r>
+      <w:r>
+        <w:rPr>
+          <w:rFonts w:hint="eastAsia"/>
+        </w:rPr>
+        <w:t>一二，就能大致猜出不同的任务需要去到什么地方，不用在规模相当庞大的游戏世界乱逛碰运气，也不用去向德尔</w:t>
+      </w:r>
+      <w:proofErr w:type="gramStart"/>
+      <w:r>
+        <w:rPr>
+          <w:rFonts w:hint="eastAsia"/>
+        </w:rPr>
+        <w:t>斐</w:t>
+      </w:r>
+      <w:proofErr w:type="gramEnd"/>
+      <w:r>
+        <w:rPr>
+          <w:rFonts w:hint="eastAsia"/>
+        </w:rPr>
+        <w:t>的女先知（</w:t>
       </w:r>
       <w:r>
         <w:rPr>
@@ -915,7 +1052,7 @@
       </w:r>
       <w:r>
         <w:rPr>
-          <w:rStyle w:val="a9"/>
+          <w:rStyle w:val="FootnoteReference"/>
         </w:rPr>
         <w:footnoteReference w:id="4"/>
       </w:r>
@@ -988,7 +1125,7 @@
     </w:p>
     <w:p>
       <w:pPr>
-        <w:pStyle w:val="af"/>
+        <w:pStyle w:val="Caption"/>
       </w:pPr>
       <w:r>
         <w:rPr>
@@ -1040,6 +1177,9 @@
       </w:r>
       <w:r>
         <w:fldChar w:fldCharType="end"/>
+      </w:r>
+      <w:r>
+        <w:t xml:space="preserve"> </w:t>
       </w:r>
       <w:r>
         <w:rPr>
@@ -1104,7 +1244,7 @@
     </w:p>
     <w:p>
       <w:pPr>
-        <w:pStyle w:val="af"/>
+        <w:pStyle w:val="Caption"/>
       </w:pPr>
       <w:r>
         <w:rPr>
@@ -1158,10 +1298,27 @@
         <w:fldChar w:fldCharType="end"/>
       </w:r>
       <w:r>
-        <w:rPr>
-          <w:rFonts w:hint="eastAsia"/>
-        </w:rPr>
-        <w:t>熟悉希腊神话的话，在某些场景就比较容易生还，比如说不会被诅咒随后被阿克特翁（</w:t>
+        <w:t xml:space="preserve"> </w:t>
+      </w:r>
+      <w:r>
+        <w:rPr>
+          <w:rFonts w:hint="eastAsia"/>
+        </w:rPr>
+        <w:t>熟悉希腊神话的话，在某些场景就比较容易生还，比如说不会被诅咒随后被阿克</w:t>
+      </w:r>
+      <w:proofErr w:type="gramStart"/>
+      <w:r>
+        <w:rPr>
+          <w:rFonts w:hint="eastAsia"/>
+        </w:rPr>
+        <w:t>特</w:t>
+      </w:r>
+      <w:proofErr w:type="gramEnd"/>
+      <w:r>
+        <w:rPr>
+          <w:rFonts w:hint="eastAsia"/>
+        </w:rPr>
+        <w:t>翁（</w:t>
       </w:r>
       <w:r>
         <w:rPr>
@@ -1245,7 +1402,14 @@
         <w:rPr>
           <w:rFonts w:hint="eastAsia"/>
         </w:rPr>
-        <w:t>上限赋予了游戏紧张刺激的快节奏。地图上</w:t>
+        <w:t>上限赋予了游戏紧张</w:t>
+      </w:r>
+      <w:r>
+        <w:rPr>
+          <w:rFonts w:hint="eastAsia"/>
+        </w:rPr>
+        <w:lastRenderedPageBreak/>
+        <w:t>刺激的快节奏。地图上</w:t>
       </w:r>
       <w:r>
         <w:rPr>
@@ -1263,13 +1427,27 @@
         <w:rPr>
           <w:rFonts w:hint="eastAsia"/>
         </w:rPr>
-        <w:t>，神族</w:t>
-      </w:r>
-      <w:r>
-        <w:rPr>
-          <w:rFonts w:hint="eastAsia"/>
-        </w:rPr>
-        <w:t>总有心血来潮的想法。</w:t>
+        <w:t>，</w:t>
+      </w:r>
+      <w:proofErr w:type="gramStart"/>
+      <w:r>
+        <w:rPr>
+          <w:rFonts w:hint="eastAsia"/>
+        </w:rPr>
+        <w:t>神族</w:t>
+      </w:r>
+      <w:r>
+        <w:rPr>
+          <w:rFonts w:hint="eastAsia"/>
+        </w:rPr>
+        <w:t>总</w:t>
+      </w:r>
+      <w:proofErr w:type="gramEnd"/>
+      <w:r>
+        <w:rPr>
+          <w:rFonts w:hint="eastAsia"/>
+        </w:rPr>
+        <w:t>有心血来潮的想法。</w:t>
       </w:r>
       <w:r>
         <w:rPr>
@@ -1307,6 +1485,7 @@
         </w:rPr>
         <w:t>。</w:t>
       </w:r>
+      <w:proofErr w:type="gramStart"/>
       <w:r>
         <w:rPr>
           <w:rFonts w:hint="eastAsia"/>
@@ -1323,8 +1502,23 @@
         <w:rPr>
           <w:rFonts w:hint="eastAsia"/>
         </w:rPr>
-        <w:t>各种随机要素所赐，每周目体验</w:t>
-      </w:r>
+        <w:t>各种</w:t>
+      </w:r>
+      <w:proofErr w:type="gramEnd"/>
+      <w:r>
+        <w:rPr>
+          <w:rFonts w:hint="eastAsia"/>
+        </w:rPr>
+        <w:t>随机要素所赐，</w:t>
+      </w:r>
+      <w:proofErr w:type="gramStart"/>
+      <w:r>
+        <w:rPr>
+          <w:rFonts w:hint="eastAsia"/>
+        </w:rPr>
+        <w:t>每周目体验</w:t>
+      </w:r>
+      <w:proofErr w:type="gramEnd"/>
       <w:r>
         <w:rPr>
           <w:rFonts w:hint="eastAsia"/>
@@ -1353,7 +1547,35 @@
         <w:rPr>
           <w:rFonts w:hint="eastAsia"/>
         </w:rPr>
-        <w:t>在怀旧老游戏社区里很多人喜欢以极简配置打速通。不过如果你真的放弃那些角色特有的气派盔甲，当赤身裸体的英雄们在特洛伊战争（</w:t>
+        <w:t>在怀旧老游戏社区里很多人喜欢以</w:t>
+      </w:r>
+      <w:proofErr w:type="gramStart"/>
+      <w:r>
+        <w:rPr>
+          <w:rFonts w:hint="eastAsia"/>
+        </w:rPr>
+        <w:t>极</w:t>
+      </w:r>
+      <w:proofErr w:type="gramEnd"/>
+      <w:r>
+        <w:rPr>
+          <w:rFonts w:hint="eastAsia"/>
+        </w:rPr>
+        <w:t>简配置打速通。不过如果你真的放弃那些角色特有的气派盔甲，当赤身裸体的英雄们在特</w:t>
+      </w:r>
+      <w:proofErr w:type="gramStart"/>
+      <w:r>
+        <w:rPr>
+          <w:rFonts w:hint="eastAsia"/>
+        </w:rPr>
+        <w:t>洛</w:t>
+      </w:r>
+      <w:proofErr w:type="gramEnd"/>
+      <w:r>
+        <w:rPr>
+          <w:rFonts w:hint="eastAsia"/>
+        </w:rPr>
+        <w:t>伊战争（</w:t>
       </w:r>
       <w:r>
         <w:rPr>
@@ -1401,7 +1623,21 @@
         <w:rPr>
           <w:rFonts w:hint="eastAsia"/>
         </w:rPr>
-        <w:t>，《赫拉克勒斯的归来》相当于让你速看整个“古希腊神话精选集”，一页接一页高潮迭起。不过想想看，要是在一个游戏里仅仅几分钟时间里就先有金羊毛（</w:t>
+        <w:t>，《赫拉克勒斯的归来》相当于</w:t>
+      </w:r>
+      <w:proofErr w:type="gramStart"/>
+      <w:r>
+        <w:rPr>
+          <w:rFonts w:hint="eastAsia"/>
+        </w:rPr>
+        <w:t>让你速看整个</w:t>
+      </w:r>
+      <w:proofErr w:type="gramEnd"/>
+      <w:r>
+        <w:rPr>
+          <w:rFonts w:hint="eastAsia"/>
+        </w:rPr>
+        <w:t>“古希腊神话精选集”，一页接一页高潮迭起。不过想想看，要是在一个游戏里仅仅几分钟时间里就先有金羊毛（</w:t>
       </w:r>
       <w:r>
         <w:rPr>
@@ -1529,7 +1765,7 @@
     </w:p>
     <w:p>
       <w:pPr>
-        <w:pStyle w:val="af"/>
+        <w:pStyle w:val="Caption"/>
       </w:pPr>
       <w:r>
         <w:rPr>
@@ -1583,10 +1819,27 @@
         <w:fldChar w:fldCharType="end"/>
       </w:r>
       <w:r>
-        <w:rPr>
-          <w:rFonts w:hint="eastAsia"/>
-        </w:rPr>
-        <w:t>游戏中的分数系统增强了游戏的重复可玩性，玩家会为获得更高分或者打速通反复游玩。</w:t>
+        <w:t xml:space="preserve"> </w:t>
+      </w:r>
+      <w:r>
+        <w:rPr>
+          <w:rFonts w:hint="eastAsia"/>
+        </w:rPr>
+        <w:t>游戏中的分数系统增强了游戏的重复可玩性，玩家会为获得更高分或者打速</w:t>
+      </w:r>
+      <w:proofErr w:type="gramStart"/>
+      <w:r>
+        <w:rPr>
+          <w:rFonts w:hint="eastAsia"/>
+        </w:rPr>
+        <w:t>通反复</w:t>
+      </w:r>
+      <w:proofErr w:type="gramEnd"/>
+      <w:r>
+        <w:rPr>
+          <w:rFonts w:hint="eastAsia"/>
+        </w:rPr>
+        <w:t>游玩。</w:t>
       </w:r>
     </w:p>
     <w:p>
@@ -1651,7 +1904,7 @@
     </w:p>
     <w:p>
       <w:pPr>
-        <w:pStyle w:val="af"/>
+        <w:pStyle w:val="Caption"/>
       </w:pPr>
       <w:r>
         <w:rPr>
@@ -1703,6 +1956,9 @@
       </w:r>
       <w:r>
         <w:fldChar w:fldCharType="end"/>
+      </w:r>
+      <w:r>
+        <w:t xml:space="preserve"> </w:t>
       </w:r>
       <w:r>
         <w:rPr>
@@ -1726,7 +1982,49 @@
         <w:rPr>
           <w:rFonts w:hint="eastAsia"/>
         </w:rPr>
-        <w:t>而说到其他带来沉浸式游玩体验的方面，游戏里音效极少，却都处理得非常出色，直到今天看来都让人不由得交口称赞。在航行时能听到的浪花拍打的背景音，大门打开或关上的响声，受到伤害时也有随程度轻重变化的特殊音效——堪堪掠过的一拳几乎听不到声音，但致命一击就伴随着重低音的挽歌。游戏的音乐在当时可以说是杰出，那几首歌都让人印象深刻，也都无比契合主题。</w:t>
+        <w:t>而说到</w:t>
+      </w:r>
+      <w:proofErr w:type="gramStart"/>
+      <w:r>
+        <w:rPr>
+          <w:rFonts w:hint="eastAsia"/>
+        </w:rPr>
+        <w:t>其他带来</w:t>
+      </w:r>
+      <w:proofErr w:type="gramEnd"/>
+      <w:r>
+        <w:rPr>
+          <w:rFonts w:hint="eastAsia"/>
+        </w:rPr>
+        <w:t>沉浸式游玩体验的方面，游戏里音效极少，却都处理得非常出色，直到今天看来都让人不由得交口称赞。在航行时能听到的浪花拍打的背景音，大门打开或关上的响声，受到伤害时也有</w:t>
+      </w:r>
+      <w:proofErr w:type="gramStart"/>
+      <w:r>
+        <w:rPr>
+          <w:rFonts w:hint="eastAsia"/>
+        </w:rPr>
+        <w:t>随程度</w:t>
+      </w:r>
+      <w:proofErr w:type="gramEnd"/>
+      <w:r>
+        <w:rPr>
+          <w:rFonts w:hint="eastAsia"/>
+        </w:rPr>
+        <w:t>轻重变化的特殊音效——堪</w:t>
+      </w:r>
+      <w:proofErr w:type="gramStart"/>
+      <w:r>
+        <w:rPr>
+          <w:rFonts w:hint="eastAsia"/>
+        </w:rPr>
+        <w:t>堪</w:t>
+      </w:r>
+      <w:proofErr w:type="gramEnd"/>
+      <w:r>
+        <w:rPr>
+          <w:rFonts w:hint="eastAsia"/>
+        </w:rPr>
+        <w:t>掠过的一拳几乎听不到声音，但致命一击就伴随着重低音的挽歌。游戏的音乐在当时可以说是杰出，那几首歌都让人印象深刻，也都无比契合主题。</w:t>
       </w:r>
     </w:p>
     <w:p>
@@ -1802,7 +2100,7 @@
       </w:r>
       <w:r>
         <w:rPr>
-          <w:rStyle w:val="a9"/>
+          <w:rStyle w:val="FootnoteReference"/>
         </w:rPr>
         <w:footnoteReference w:id="5"/>
       </w:r>
@@ -1865,7 +2163,7 @@
 </file>
 
 <file path=word/endnotes.xml><?xml version="1.0" encoding="utf-8"?>
-<w:endnotes xmlns:wpc="http://schemas.microsoft.com/office/word/2010/wordprocessingCanvas" xmlns:cx="http://schemas.microsoft.com/office/drawing/2014/chartex" xmlns:cx1="http://schemas.microsoft.com/office/drawing/2015/9/8/chartex" xmlns:cx2="http://schemas.microsoft.com/office/drawing/2015/10/21/chartex" xmlns:cx3="http://schemas.microsoft.com/office/drawing/2016/5/9/chartex" xmlns:cx4="http://schemas.microsoft.com/office/drawing/2016/5/10/chartex" xmlns:cx5="http://schemas.microsoft.com/office/drawing/2016/5/11/chartex" xmlns:cx6="http://schemas.microsoft.com/office/drawing/2016/5/12/chartex" xmlns:cx7="http://schemas.microsoft.com/office/drawing/2016/5/13/chartex" xmlns:cx8="http://schemas.microsoft.com/office/drawing/2016/5/14/chartex" xmlns:mc="http://schemas.openxmlformats.org/markup-compatibility/2006" xmlns:aink="http://schemas.microsoft.com/office/drawing/2016/ink" xmlns:am3d="http://schemas.microsoft.com/office/drawing/2017/model3d" xmlns:o="urn:schemas-microsoft-com:office:office" xmlns:r="http://schemas.openxmlformats.org/officeDocument/2006/relationships" xmlns:m="http://schemas.openxmlformats.org/officeDocument/2006/math" xmlns:v="urn:schemas-microsoft-com:vml" xmlns:wp14="http://schemas.microsoft.com/office/word/2010/wordprocessingDrawing" xmlns:wp="http://schemas.openxmlformats.org/drawingml/2006/wordprocessingDrawing" xmlns:w10="urn:schemas-microsoft-com:office:word" xmlns:w="http://schemas.openxmlformats.org/wordprocessingml/2006/main" xmlns:w14="http://schemas.microsoft.com/office/word/2010/wordml" xmlns:w15="http://schemas.microsoft.com/office/word/2012/wordml" xmlns:w16cex="http://schemas.microsoft.com/office/word/2018/wordml/cex" xmlns:w16cid="http://schemas.microsoft.com/office/word/2016/wordml/cid" xmlns:w16="http://schemas.microsoft.com/office/word/2018/wordml" xmlns:w16se="http://schemas.microsoft.com/office/word/2015/wordml/symex" xmlns:wpg="http://schemas.microsoft.com/office/word/2010/wordprocessingGroup" xmlns:wpi="http://schemas.microsoft.com/office/word/2010/wordprocessingInk" xmlns:wne="http://schemas.microsoft.com/office/word/2006/wordml" xmlns:wps="http://schemas.microsoft.com/office/word/2010/wordprocessingShape" mc:Ignorable="w14 w15 w16se w16cid w16 w16cex wp14">
+<w:endnotes xmlns:wpc="http://schemas.microsoft.com/office/word/2010/wordprocessingCanvas" xmlns:cx="http://schemas.microsoft.com/office/drawing/2014/chartex" xmlns:cx1="http://schemas.microsoft.com/office/drawing/2015/9/8/chartex" xmlns:cx2="http://schemas.microsoft.com/office/drawing/2015/10/21/chartex" xmlns:cx3="http://schemas.microsoft.com/office/drawing/2016/5/9/chartex" xmlns:cx4="http://schemas.microsoft.com/office/drawing/2016/5/10/chartex" xmlns:cx5="http://schemas.microsoft.com/office/drawing/2016/5/11/chartex" xmlns:cx6="http://schemas.microsoft.com/office/drawing/2016/5/12/chartex" xmlns:cx7="http://schemas.microsoft.com/office/drawing/2016/5/13/chartex" xmlns:cx8="http://schemas.microsoft.com/office/drawing/2016/5/14/chartex" xmlns:mc="http://schemas.openxmlformats.org/markup-compatibility/2006" xmlns:aink="http://schemas.microsoft.com/office/drawing/2016/ink" xmlns:am3d="http://schemas.microsoft.com/office/drawing/2017/model3d" xmlns:o="urn:schemas-microsoft-com:office:office" xmlns:r="http://schemas.openxmlformats.org/officeDocument/2006/relationships" xmlns:m="http://schemas.openxmlformats.org/officeDocument/2006/math" xmlns:v="urn:schemas-microsoft-com:vml" xmlns:wp14="http://schemas.microsoft.com/office/word/2010/wordprocessingDrawing" xmlns:wp="http://schemas.openxmlformats.org/drawingml/2006/wordprocessingDrawing" xmlns:w10="urn:schemas-microsoft-com:office:word" xmlns:w="http://schemas.openxmlformats.org/wordprocessingml/2006/main" xmlns:w14="http://schemas.microsoft.com/office/word/2010/wordml" xmlns:w15="http://schemas.microsoft.com/office/word/2012/wordml" xmlns:w16cex="http://schemas.microsoft.com/office/word/2018/wordml/cex" xmlns:w16cid="http://schemas.microsoft.com/office/word/2016/wordml/cid" xmlns:w16="http://schemas.microsoft.com/office/word/2018/wordml" xmlns:w16sdtdh="http://schemas.microsoft.com/office/word/2020/wordml/sdtdatahash" xmlns:w16se="http://schemas.microsoft.com/office/word/2015/wordml/symex" xmlns:wpg="http://schemas.microsoft.com/office/word/2010/wordprocessingGroup" xmlns:wpi="http://schemas.microsoft.com/office/word/2010/wordprocessingInk" xmlns:wne="http://schemas.microsoft.com/office/word/2006/wordml" xmlns:wps="http://schemas.microsoft.com/office/word/2010/wordprocessingShape" mc:Ignorable="w14 w15 w16se w16cid w16 w16cex w16sdtdh wp14">
   <w:endnote w:type="separator" w:id="-1">
     <w:p>
       <w:r>
@@ -1884,7 +2182,7 @@
 </file>
 
 <file path=word/footer1.xml><?xml version="1.0" encoding="utf-8"?>
-<w:ftr xmlns:wpc="http://schemas.microsoft.com/office/word/2010/wordprocessingCanvas" xmlns:cx="http://schemas.microsoft.com/office/drawing/2014/chartex" xmlns:cx1="http://schemas.microsoft.com/office/drawing/2015/9/8/chartex" xmlns:cx2="http://schemas.microsoft.com/office/drawing/2015/10/21/chartex" xmlns:cx3="http://schemas.microsoft.com/office/drawing/2016/5/9/chartex" xmlns:cx4="http://schemas.microsoft.com/office/drawing/2016/5/10/chartex" xmlns:cx5="http://schemas.microsoft.com/office/drawing/2016/5/11/chartex" xmlns:cx6="http://schemas.microsoft.com/office/drawing/2016/5/12/chartex" xmlns:cx7="http://schemas.microsoft.com/office/drawing/2016/5/13/chartex" xmlns:cx8="http://schemas.microsoft.com/office/drawing/2016/5/14/chartex" xmlns:mc="http://schemas.openxmlformats.org/markup-compatibility/2006" xmlns:aink="http://schemas.microsoft.com/office/drawing/2016/ink" xmlns:am3d="http://schemas.microsoft.com/office/drawing/2017/model3d" xmlns:o="urn:schemas-microsoft-com:office:office" xmlns:r="http://schemas.openxmlformats.org/officeDocument/2006/relationships" xmlns:m="http://schemas.openxmlformats.org/officeDocument/2006/math" xmlns:v="urn:schemas-microsoft-com:vml" xmlns:wp14="http://schemas.microsoft.com/office/word/2010/wordprocessingDrawing" xmlns:wp="http://schemas.openxmlformats.org/drawingml/2006/wordprocessingDrawing" xmlns:w10="urn:schemas-microsoft-com:office:word" xmlns:w="http://schemas.openxmlformats.org/wordprocessingml/2006/main" xmlns:w14="http://schemas.microsoft.com/office/word/2010/wordml" xmlns:w15="http://schemas.microsoft.com/office/word/2012/wordml" xmlns:w16cex="http://schemas.microsoft.com/office/word/2018/wordml/cex" xmlns:w16cid="http://schemas.microsoft.com/office/word/2016/wordml/cid" xmlns:w16="http://schemas.microsoft.com/office/word/2018/wordml" xmlns:w16se="http://schemas.microsoft.com/office/word/2015/wordml/symex" xmlns:wpg="http://schemas.microsoft.com/office/word/2010/wordprocessingGroup" xmlns:wpi="http://schemas.microsoft.com/office/word/2010/wordprocessingInk" xmlns:wne="http://schemas.microsoft.com/office/word/2006/wordml" xmlns:wps="http://schemas.microsoft.com/office/word/2010/wordprocessingShape" mc:Ignorable="w14 w15 w16se w16cid w16 w16cex wp14">
+<w:ftr xmlns:wpc="http://schemas.microsoft.com/office/word/2010/wordprocessingCanvas" xmlns:cx="http://schemas.microsoft.com/office/drawing/2014/chartex" xmlns:cx1="http://schemas.microsoft.com/office/drawing/2015/9/8/chartex" xmlns:cx2="http://schemas.microsoft.com/office/drawing/2015/10/21/chartex" xmlns:cx3="http://schemas.microsoft.com/office/drawing/2016/5/9/chartex" xmlns:cx4="http://schemas.microsoft.com/office/drawing/2016/5/10/chartex" xmlns:cx5="http://schemas.microsoft.com/office/drawing/2016/5/11/chartex" xmlns:cx6="http://schemas.microsoft.com/office/drawing/2016/5/12/chartex" xmlns:cx7="http://schemas.microsoft.com/office/drawing/2016/5/13/chartex" xmlns:cx8="http://schemas.microsoft.com/office/drawing/2016/5/14/chartex" xmlns:mc="http://schemas.openxmlformats.org/markup-compatibility/2006" xmlns:aink="http://schemas.microsoft.com/office/drawing/2016/ink" xmlns:am3d="http://schemas.microsoft.com/office/drawing/2017/model3d" xmlns:o="urn:schemas-microsoft-com:office:office" xmlns:r="http://schemas.openxmlformats.org/officeDocument/2006/relationships" xmlns:m="http://schemas.openxmlformats.org/officeDocument/2006/math" xmlns:v="urn:schemas-microsoft-com:vml" xmlns:wp14="http://schemas.microsoft.com/office/word/2010/wordprocessingDrawing" xmlns:wp="http://schemas.openxmlformats.org/drawingml/2006/wordprocessingDrawing" xmlns:w10="urn:schemas-microsoft-com:office:word" xmlns:w="http://schemas.openxmlformats.org/wordprocessingml/2006/main" xmlns:w14="http://schemas.microsoft.com/office/word/2010/wordml" xmlns:w15="http://schemas.microsoft.com/office/word/2012/wordml" xmlns:w16cex="http://schemas.microsoft.com/office/word/2018/wordml/cex" xmlns:w16cid="http://schemas.microsoft.com/office/word/2016/wordml/cid" xmlns:w16="http://schemas.microsoft.com/office/word/2018/wordml" xmlns:w16sdtdh="http://schemas.microsoft.com/office/word/2020/wordml/sdtdatahash" xmlns:w16se="http://schemas.microsoft.com/office/word/2015/wordml/symex" xmlns:wpg="http://schemas.microsoft.com/office/word/2010/wordprocessingGroup" xmlns:wpi="http://schemas.microsoft.com/office/word/2010/wordprocessingInk" xmlns:wne="http://schemas.microsoft.com/office/word/2006/wordml" xmlns:wps="http://schemas.microsoft.com/office/word/2010/wordprocessingShape" mc:Ignorable="w14 w15 w16se w16cid w16 w16cex w16sdtdh wp14">
   <w:p>
     <w:pPr>
       <w:pStyle w:val="Footer-Grey121"/>
@@ -1912,7 +2210,7 @@
 </file>
 
 <file path=word/footer2.xml><?xml version="1.0" encoding="utf-8"?>
-<w:ftr xmlns:wpc="http://schemas.microsoft.com/office/word/2010/wordprocessingCanvas" xmlns:cx="http://schemas.microsoft.com/office/drawing/2014/chartex" xmlns:cx1="http://schemas.microsoft.com/office/drawing/2015/9/8/chartex" xmlns:cx2="http://schemas.microsoft.com/office/drawing/2015/10/21/chartex" xmlns:cx3="http://schemas.microsoft.com/office/drawing/2016/5/9/chartex" xmlns:cx4="http://schemas.microsoft.com/office/drawing/2016/5/10/chartex" xmlns:cx5="http://schemas.microsoft.com/office/drawing/2016/5/11/chartex" xmlns:cx6="http://schemas.microsoft.com/office/drawing/2016/5/12/chartex" xmlns:cx7="http://schemas.microsoft.com/office/drawing/2016/5/13/chartex" xmlns:cx8="http://schemas.microsoft.com/office/drawing/2016/5/14/chartex" xmlns:mc="http://schemas.openxmlformats.org/markup-compatibility/2006" xmlns:aink="http://schemas.microsoft.com/office/drawing/2016/ink" xmlns:am3d="http://schemas.microsoft.com/office/drawing/2017/model3d" xmlns:o="urn:schemas-microsoft-com:office:office" xmlns:r="http://schemas.openxmlformats.org/officeDocument/2006/relationships" xmlns:m="http://schemas.openxmlformats.org/officeDocument/2006/math" xmlns:v="urn:schemas-microsoft-com:vml" xmlns:wp14="http://schemas.microsoft.com/office/word/2010/wordprocessingDrawing" xmlns:wp="http://schemas.openxmlformats.org/drawingml/2006/wordprocessingDrawing" xmlns:w10="urn:schemas-microsoft-com:office:word" xmlns:w="http://schemas.openxmlformats.org/wordprocessingml/2006/main" xmlns:w14="http://schemas.microsoft.com/office/word/2010/wordml" xmlns:w15="http://schemas.microsoft.com/office/word/2012/wordml" xmlns:w16cex="http://schemas.microsoft.com/office/word/2018/wordml/cex" xmlns:w16cid="http://schemas.microsoft.com/office/word/2016/wordml/cid" xmlns:w16="http://schemas.microsoft.com/office/word/2018/wordml" xmlns:w16se="http://schemas.microsoft.com/office/word/2015/wordml/symex" xmlns:wpg="http://schemas.microsoft.com/office/word/2010/wordprocessingGroup" xmlns:wpi="http://schemas.microsoft.com/office/word/2010/wordprocessingInk" xmlns:wne="http://schemas.microsoft.com/office/word/2006/wordml" xmlns:wps="http://schemas.microsoft.com/office/word/2010/wordprocessingShape" mc:Ignorable="w14 w15 w16se w16cid w16 w16cex wp14">
+<w:ftr xmlns:wpc="http://schemas.microsoft.com/office/word/2010/wordprocessingCanvas" xmlns:cx="http://schemas.microsoft.com/office/drawing/2014/chartex" xmlns:cx1="http://schemas.microsoft.com/office/drawing/2015/9/8/chartex" xmlns:cx2="http://schemas.microsoft.com/office/drawing/2015/10/21/chartex" xmlns:cx3="http://schemas.microsoft.com/office/drawing/2016/5/9/chartex" xmlns:cx4="http://schemas.microsoft.com/office/drawing/2016/5/10/chartex" xmlns:cx5="http://schemas.microsoft.com/office/drawing/2016/5/11/chartex" xmlns:cx6="http://schemas.microsoft.com/office/drawing/2016/5/12/chartex" xmlns:cx7="http://schemas.microsoft.com/office/drawing/2016/5/13/chartex" xmlns:cx8="http://schemas.microsoft.com/office/drawing/2016/5/14/chartex" xmlns:mc="http://schemas.openxmlformats.org/markup-compatibility/2006" xmlns:aink="http://schemas.microsoft.com/office/drawing/2016/ink" xmlns:am3d="http://schemas.microsoft.com/office/drawing/2017/model3d" xmlns:o="urn:schemas-microsoft-com:office:office" xmlns:r="http://schemas.openxmlformats.org/officeDocument/2006/relationships" xmlns:m="http://schemas.openxmlformats.org/officeDocument/2006/math" xmlns:v="urn:schemas-microsoft-com:vml" xmlns:wp14="http://schemas.microsoft.com/office/word/2010/wordprocessingDrawing" xmlns:wp="http://schemas.openxmlformats.org/drawingml/2006/wordprocessingDrawing" xmlns:w10="urn:schemas-microsoft-com:office:word" xmlns:w="http://schemas.openxmlformats.org/wordprocessingml/2006/main" xmlns:w14="http://schemas.microsoft.com/office/word/2010/wordml" xmlns:w15="http://schemas.microsoft.com/office/word/2012/wordml" xmlns:w16cex="http://schemas.microsoft.com/office/word/2018/wordml/cex" xmlns:w16cid="http://schemas.microsoft.com/office/word/2016/wordml/cid" xmlns:w16="http://schemas.microsoft.com/office/word/2018/wordml" xmlns:w16sdtdh="http://schemas.microsoft.com/office/word/2020/wordml/sdtdatahash" xmlns:w16se="http://schemas.microsoft.com/office/word/2015/wordml/symex" xmlns:wpg="http://schemas.microsoft.com/office/word/2010/wordprocessingGroup" xmlns:wpi="http://schemas.microsoft.com/office/word/2010/wordprocessingInk" xmlns:wne="http://schemas.microsoft.com/office/word/2006/wordml" xmlns:wps="http://schemas.microsoft.com/office/word/2010/wordprocessingShape" mc:Ignorable="w14 w15 w16se w16cid w16 w16cex w16sdtdh wp14">
   <w:p>
     <w:pPr>
       <w:pStyle w:val="Footer-Grey"/>
@@ -1940,7 +2238,7 @@
 </file>
 
 <file path=word/footer3.xml><?xml version="1.0" encoding="utf-8"?>
-<w:ftr xmlns:wpc="http://schemas.microsoft.com/office/word/2010/wordprocessingCanvas" xmlns:cx="http://schemas.microsoft.com/office/drawing/2014/chartex" xmlns:cx1="http://schemas.microsoft.com/office/drawing/2015/9/8/chartex" xmlns:cx2="http://schemas.microsoft.com/office/drawing/2015/10/21/chartex" xmlns:cx3="http://schemas.microsoft.com/office/drawing/2016/5/9/chartex" xmlns:cx4="http://schemas.microsoft.com/office/drawing/2016/5/10/chartex" xmlns:cx5="http://schemas.microsoft.com/office/drawing/2016/5/11/chartex" xmlns:cx6="http://schemas.microsoft.com/office/drawing/2016/5/12/chartex" xmlns:cx7="http://schemas.microsoft.com/office/drawing/2016/5/13/chartex" xmlns:cx8="http://schemas.microsoft.com/office/drawing/2016/5/14/chartex" xmlns:mc="http://schemas.openxmlformats.org/markup-compatibility/2006" xmlns:aink="http://schemas.microsoft.com/office/drawing/2016/ink" xmlns:am3d="http://schemas.microsoft.com/office/drawing/2017/model3d" xmlns:o="urn:schemas-microsoft-com:office:office" xmlns:r="http://schemas.openxmlformats.org/officeDocument/2006/relationships" xmlns:m="http://schemas.openxmlformats.org/officeDocument/2006/math" xmlns:v="urn:schemas-microsoft-com:vml" xmlns:wp14="http://schemas.microsoft.com/office/word/2010/wordprocessingDrawing" xmlns:wp="http://schemas.openxmlformats.org/drawingml/2006/wordprocessingDrawing" xmlns:w10="urn:schemas-microsoft-com:office:word" xmlns:w="http://schemas.openxmlformats.org/wordprocessingml/2006/main" xmlns:w14="http://schemas.microsoft.com/office/word/2010/wordml" xmlns:w15="http://schemas.microsoft.com/office/word/2012/wordml" xmlns:w16cex="http://schemas.microsoft.com/office/word/2018/wordml/cex" xmlns:w16cid="http://schemas.microsoft.com/office/word/2016/wordml/cid" xmlns:w16="http://schemas.microsoft.com/office/word/2018/wordml" xmlns:w16se="http://schemas.microsoft.com/office/word/2015/wordml/symex" xmlns:wpg="http://schemas.microsoft.com/office/word/2010/wordprocessingGroup" xmlns:wpi="http://schemas.microsoft.com/office/word/2010/wordprocessingInk" xmlns:wne="http://schemas.microsoft.com/office/word/2006/wordml" xmlns:wps="http://schemas.microsoft.com/office/word/2010/wordprocessingShape" mc:Ignorable="w14 w15 w16se w16cid w16 w16cex wp14">
+<w:ftr xmlns:wpc="http://schemas.microsoft.com/office/word/2010/wordprocessingCanvas" xmlns:cx="http://schemas.microsoft.com/office/drawing/2014/chartex" xmlns:cx1="http://schemas.microsoft.com/office/drawing/2015/9/8/chartex" xmlns:cx2="http://schemas.microsoft.com/office/drawing/2015/10/21/chartex" xmlns:cx3="http://schemas.microsoft.com/office/drawing/2016/5/9/chartex" xmlns:cx4="http://schemas.microsoft.com/office/drawing/2016/5/10/chartex" xmlns:cx5="http://schemas.microsoft.com/office/drawing/2016/5/11/chartex" xmlns:cx6="http://schemas.microsoft.com/office/drawing/2016/5/12/chartex" xmlns:cx7="http://schemas.microsoft.com/office/drawing/2016/5/13/chartex" xmlns:cx8="http://schemas.microsoft.com/office/drawing/2016/5/14/chartex" xmlns:mc="http://schemas.openxmlformats.org/markup-compatibility/2006" xmlns:aink="http://schemas.microsoft.com/office/drawing/2016/ink" xmlns:am3d="http://schemas.microsoft.com/office/drawing/2017/model3d" xmlns:o="urn:schemas-microsoft-com:office:office" xmlns:r="http://schemas.openxmlformats.org/officeDocument/2006/relationships" xmlns:m="http://schemas.openxmlformats.org/officeDocument/2006/math" xmlns:v="urn:schemas-microsoft-com:vml" xmlns:wp14="http://schemas.microsoft.com/office/word/2010/wordprocessingDrawing" xmlns:wp="http://schemas.openxmlformats.org/drawingml/2006/wordprocessingDrawing" xmlns:w10="urn:schemas-microsoft-com:office:word" xmlns:w="http://schemas.openxmlformats.org/wordprocessingml/2006/main" xmlns:w14="http://schemas.microsoft.com/office/word/2010/wordml" xmlns:w15="http://schemas.microsoft.com/office/word/2012/wordml" xmlns:w16cex="http://schemas.microsoft.com/office/word/2018/wordml/cex" xmlns:w16cid="http://schemas.microsoft.com/office/word/2016/wordml/cid" xmlns:w16="http://schemas.microsoft.com/office/word/2018/wordml" xmlns:w16sdtdh="http://schemas.microsoft.com/office/word/2020/wordml/sdtdatahash" xmlns:w16se="http://schemas.microsoft.com/office/word/2015/wordml/symex" xmlns:wpg="http://schemas.microsoft.com/office/word/2010/wordprocessingGroup" xmlns:wpi="http://schemas.microsoft.com/office/word/2010/wordprocessingInk" xmlns:wne="http://schemas.microsoft.com/office/word/2006/wordml" xmlns:wps="http://schemas.microsoft.com/office/word/2010/wordprocessingShape" mc:Ignorable="w14 w15 w16se w16cid w16 w16cex w16sdtdh wp14">
   <w:p>
     <w:pPr>
       <w:pStyle w:val="Footer-Grey"/>
@@ -1968,7 +2266,7 @@
 </file>
 
 <file path=word/footnotes.xml><?xml version="1.0" encoding="utf-8"?>
-<w:footnotes xmlns:wpc="http://schemas.microsoft.com/office/word/2010/wordprocessingCanvas" xmlns:cx="http://schemas.microsoft.com/office/drawing/2014/chartex" xmlns:cx1="http://schemas.microsoft.com/office/drawing/2015/9/8/chartex" xmlns:cx2="http://schemas.microsoft.com/office/drawing/2015/10/21/chartex" xmlns:cx3="http://schemas.microsoft.com/office/drawing/2016/5/9/chartex" xmlns:cx4="http://schemas.microsoft.com/office/drawing/2016/5/10/chartex" xmlns:cx5="http://schemas.microsoft.com/office/drawing/2016/5/11/chartex" xmlns:cx6="http://schemas.microsoft.com/office/drawing/2016/5/12/chartex" xmlns:cx7="http://schemas.microsoft.com/office/drawing/2016/5/13/chartex" xmlns:cx8="http://schemas.microsoft.com/office/drawing/2016/5/14/chartex" xmlns:mc="http://schemas.openxmlformats.org/markup-compatibility/2006" xmlns:aink="http://schemas.microsoft.com/office/drawing/2016/ink" xmlns:am3d="http://schemas.microsoft.com/office/drawing/2017/model3d" xmlns:o="urn:schemas-microsoft-com:office:office" xmlns:r="http://schemas.openxmlformats.org/officeDocument/2006/relationships" xmlns:m="http://schemas.openxmlformats.org/officeDocument/2006/math" xmlns:v="urn:schemas-microsoft-com:vml" xmlns:wp14="http://schemas.microsoft.com/office/word/2010/wordprocessingDrawing" xmlns:wp="http://schemas.openxmlformats.org/drawingml/2006/wordprocessingDrawing" xmlns:w10="urn:schemas-microsoft-com:office:word" xmlns:w="http://schemas.openxmlformats.org/wordprocessingml/2006/main" xmlns:w14="http://schemas.microsoft.com/office/word/2010/wordml" xmlns:w15="http://schemas.microsoft.com/office/word/2012/wordml" xmlns:w16cex="http://schemas.microsoft.com/office/word/2018/wordml/cex" xmlns:w16cid="http://schemas.microsoft.com/office/word/2016/wordml/cid" xmlns:w16="http://schemas.microsoft.com/office/word/2018/wordml" xmlns:w16se="http://schemas.microsoft.com/office/word/2015/wordml/symex" xmlns:wpg="http://schemas.microsoft.com/office/word/2010/wordprocessingGroup" xmlns:wpi="http://schemas.microsoft.com/office/word/2010/wordprocessingInk" xmlns:wne="http://schemas.microsoft.com/office/word/2006/wordml" xmlns:wps="http://schemas.microsoft.com/office/word/2010/wordprocessingShape" mc:Ignorable="w14 w15 w16se w16cid w16 w16cex wp14">
+<w:footnotes xmlns:wpc="http://schemas.microsoft.com/office/word/2010/wordprocessingCanvas" xmlns:cx="http://schemas.microsoft.com/office/drawing/2014/chartex" xmlns:cx1="http://schemas.microsoft.com/office/drawing/2015/9/8/chartex" xmlns:cx2="http://schemas.microsoft.com/office/drawing/2015/10/21/chartex" xmlns:cx3="http://schemas.microsoft.com/office/drawing/2016/5/9/chartex" xmlns:cx4="http://schemas.microsoft.com/office/drawing/2016/5/10/chartex" xmlns:cx5="http://schemas.microsoft.com/office/drawing/2016/5/11/chartex" xmlns:cx6="http://schemas.microsoft.com/office/drawing/2016/5/12/chartex" xmlns:cx7="http://schemas.microsoft.com/office/drawing/2016/5/13/chartex" xmlns:cx8="http://schemas.microsoft.com/office/drawing/2016/5/14/chartex" xmlns:mc="http://schemas.openxmlformats.org/markup-compatibility/2006" xmlns:aink="http://schemas.microsoft.com/office/drawing/2016/ink" xmlns:am3d="http://schemas.microsoft.com/office/drawing/2017/model3d" xmlns:o="urn:schemas-microsoft-com:office:office" xmlns:r="http://schemas.openxmlformats.org/officeDocument/2006/relationships" xmlns:m="http://schemas.openxmlformats.org/officeDocument/2006/math" xmlns:v="urn:schemas-microsoft-com:vml" xmlns:wp14="http://schemas.microsoft.com/office/word/2010/wordprocessingDrawing" xmlns:wp="http://schemas.openxmlformats.org/drawingml/2006/wordprocessingDrawing" xmlns:w10="urn:schemas-microsoft-com:office:word" xmlns:w="http://schemas.openxmlformats.org/wordprocessingml/2006/main" xmlns:w14="http://schemas.microsoft.com/office/word/2010/wordml" xmlns:w15="http://schemas.microsoft.com/office/word/2012/wordml" xmlns:w16cex="http://schemas.microsoft.com/office/word/2018/wordml/cex" xmlns:w16cid="http://schemas.microsoft.com/office/word/2016/wordml/cid" xmlns:w16="http://schemas.microsoft.com/office/word/2018/wordml" xmlns:w16sdtdh="http://schemas.microsoft.com/office/word/2020/wordml/sdtdatahash" xmlns:w16se="http://schemas.microsoft.com/office/word/2015/wordml/symex" xmlns:wpg="http://schemas.microsoft.com/office/word/2010/wordprocessingGroup" xmlns:wpi="http://schemas.microsoft.com/office/word/2010/wordprocessingInk" xmlns:wne="http://schemas.microsoft.com/office/word/2006/wordml" xmlns:wps="http://schemas.microsoft.com/office/word/2010/wordprocessingShape" mc:Ignorable="w14 w15 w16se w16cid w16 w16cex w16sdtdh wp14">
   <w:footnote w:type="separator" w:id="-1">
     <w:p>
       <w:r>
@@ -1986,11 +2284,11 @@
   <w:footnote w:id="1">
     <w:p>
       <w:pPr>
-        <w:pStyle w:val="a7"/>
-      </w:pPr>
-      <w:r>
-        <w:rPr>
-          <w:rStyle w:val="a9"/>
+        <w:pStyle w:val="FootnoteText"/>
+      </w:pPr>
+      <w:r>
+        <w:rPr>
+          <w:rStyle w:val="FootnoteReference"/>
         </w:rPr>
         <w:footnoteRef/>
       </w:r>
@@ -2011,11 +2309,11 @@
   <w:footnote w:id="2">
     <w:p>
       <w:pPr>
-        <w:pStyle w:val="a7"/>
-      </w:pPr>
-      <w:r>
-        <w:rPr>
-          <w:rStyle w:val="a9"/>
+        <w:pStyle w:val="FootnoteText"/>
+      </w:pPr>
+      <w:r>
+        <w:rPr>
+          <w:rStyle w:val="FootnoteReference"/>
         </w:rPr>
         <w:footnoteRef/>
       </w:r>
@@ -2026,27 +2324,65 @@
         <w:rPr>
           <w:rFonts w:hint="eastAsia"/>
         </w:rPr>
-        <w:t>译者注：《天方夜谭》也就是《一千零一夜》。在《一千零一夜》的原版《阿拉丁与神灯》故事中，女主角苏丹公主叫作“</w:t>
-      </w:r>
-      <w:r>
-        <w:t>Buddir-al-Buddoor</w:t>
-      </w:r>
-      <w:r>
-        <w:rPr>
-          <w:rFonts w:hint="eastAsia"/>
-        </w:rPr>
-        <w:t>”，迪士尼改编的动画版本中的名字更为人熟知一些——茉莉公主。</w:t>
+        <w:t>译者注：《天方夜谭》也就是《一千零一夜》。在《一千零一夜》的原版《阿拉丁与神灯》故事中，女主角苏丹公主</w:t>
+      </w:r>
+      <w:proofErr w:type="gramStart"/>
+      <w:r>
+        <w:rPr>
+          <w:rFonts w:hint="eastAsia"/>
+        </w:rPr>
+        <w:t>叫作</w:t>
+      </w:r>
+      <w:proofErr w:type="gramEnd"/>
+      <w:r>
+        <w:rPr>
+          <w:rFonts w:hint="eastAsia"/>
+        </w:rPr>
+        <w:t>“</w:t>
+      </w:r>
+      <w:proofErr w:type="spellStart"/>
+      <w:r>
+        <w:t>Buddir</w:t>
+      </w:r>
+      <w:proofErr w:type="spellEnd"/>
+      <w:r>
+        <w:t>-al-</w:t>
+      </w:r>
+      <w:proofErr w:type="spellStart"/>
+      <w:r>
+        <w:t>Buddoor</w:t>
+      </w:r>
+      <w:proofErr w:type="spellEnd"/>
+      <w:r>
+        <w:rPr>
+          <w:rFonts w:hint="eastAsia"/>
+        </w:rPr>
+        <w:t>”，</w:t>
+      </w:r>
+      <w:proofErr w:type="gramStart"/>
+      <w:r>
+        <w:rPr>
+          <w:rFonts w:hint="eastAsia"/>
+        </w:rPr>
+        <w:t>迪</w:t>
+      </w:r>
+      <w:proofErr w:type="gramEnd"/>
+      <w:r>
+        <w:rPr>
+          <w:rFonts w:hint="eastAsia"/>
+        </w:rPr>
+        <w:t>士尼改编的动画版本中的名字更为人熟知一些——茉莉公主。</w:t>
       </w:r>
     </w:p>
   </w:footnote>
   <w:footnote w:id="3">
     <w:p>
       <w:pPr>
-        <w:pStyle w:val="a7"/>
-      </w:pPr>
-      <w:r>
-        <w:rPr>
-          <w:rStyle w:val="a9"/>
+        <w:pStyle w:val="FootnoteText"/>
+      </w:pPr>
+      <w:r>
+        <w:rPr>
+          <w:rStyle w:val="FootnoteReference"/>
         </w:rPr>
         <w:footnoteRef/>
       </w:r>
@@ -2127,11 +2463,11 @@
   <w:footnote w:id="4">
     <w:p>
       <w:pPr>
-        <w:pStyle w:val="a7"/>
-      </w:pPr>
-      <w:r>
-        <w:rPr>
-          <w:rStyle w:val="a9"/>
+        <w:pStyle w:val="FootnoteText"/>
+      </w:pPr>
+      <w:r>
+        <w:rPr>
+          <w:rStyle w:val="FootnoteReference"/>
         </w:rPr>
         <w:footnoteRef/>
       </w:r>
@@ -2142,18 +2478,24 @@
         <w:rPr>
           <w:rFonts w:hint="eastAsia"/>
         </w:rPr>
-        <w:t>译者注：德尔斐（Delphi）是一处重要的“泛希腊圣地”，即所有古希腊城邦共同的圣地。这里供奉着“德尔斐的阿波罗”，也是重要的“德尔斐神谕”颁布之地。古希腊人向阿波罗咨询一切大到民族存亡，小到婚丧嫁娶的决定，而神的话语通过女先知之口传达到凡人。</w:t>
+        <w:t>译者注：德尔斐（Delphi）</w:t>
+      </w:r>
+      <w:r>
+        <w:rPr>
+          <w:rFonts w:hint="eastAsia"/>
+        </w:rPr>
+        <w:t>是一处重要的“泛希腊圣地”，即所有古希腊城邦共同的圣地。这里供奉着“德尔斐的阿波罗”，也是重要的“德尔斐神谕”颁布之地。古希腊人向阿波罗咨询一切大到民族存亡，小到婚丧嫁娶的决定，而神的话语通过女先知之口传达到凡人。</w:t>
       </w:r>
     </w:p>
   </w:footnote>
   <w:footnote w:id="5">
     <w:p>
       <w:pPr>
-        <w:pStyle w:val="a7"/>
-      </w:pPr>
-      <w:r>
-        <w:rPr>
-          <w:rStyle w:val="a9"/>
+        <w:pStyle w:val="FootnoteText"/>
+      </w:pPr>
+      <w:r>
+        <w:rPr>
+          <w:rStyle w:val="FootnoteReference"/>
         </w:rPr>
         <w:footnoteRef/>
       </w:r>
@@ -2173,7 +2515,13 @@
         <w:rPr>
           <w:rFonts w:hint="eastAsia"/>
         </w:rPr>
-        <w:t>British）是《创世纪》中的一个人物，不列颠尼亚（Britannia）的统治者。《创世纪》的作者 Richard</w:t>
+        <w:t>British）</w:t>
+      </w:r>
+      <w:r>
+        <w:rPr>
+          <w:rFonts w:hint="eastAsia"/>
+        </w:rPr>
+        <w:t>是《创世纪》中的一个人物，不列颠尼亚（Britannia）的统治者。《创世纪》的作者 Richard</w:t>
       </w:r>
       <w:r>
         <w:t xml:space="preserve"> </w:t>
@@ -2199,10 +2547,10 @@
 </file>
 
 <file path=word/header1.xml><?xml version="1.0" encoding="utf-8"?>
-<w:hdr xmlns:wpc="http://schemas.microsoft.com/office/word/2010/wordprocessingCanvas" xmlns:cx="http://schemas.microsoft.com/office/drawing/2014/chartex" xmlns:cx1="http://schemas.microsoft.com/office/drawing/2015/9/8/chartex" xmlns:cx2="http://schemas.microsoft.com/office/drawing/2015/10/21/chartex" xmlns:cx3="http://schemas.microsoft.com/office/drawing/2016/5/9/chartex" xmlns:cx4="http://schemas.microsoft.com/office/drawing/2016/5/10/chartex" xmlns:cx5="http://schemas.microsoft.com/office/drawing/2016/5/11/chartex" xmlns:cx6="http://schemas.microsoft.com/office/drawing/2016/5/12/chartex" xmlns:cx7="http://schemas.microsoft.com/office/drawing/2016/5/13/chartex" xmlns:cx8="http://schemas.microsoft.com/office/drawing/2016/5/14/chartex" xmlns:mc="http://schemas.openxmlformats.org/markup-compatibility/2006" xmlns:aink="http://schemas.microsoft.com/office/drawing/2016/ink" xmlns:am3d="http://schemas.microsoft.com/office/drawing/2017/model3d" xmlns:o="urn:schemas-microsoft-com:office:office" xmlns:r="http://schemas.openxmlformats.org/officeDocument/2006/relationships" xmlns:m="http://schemas.openxmlformats.org/officeDocument/2006/math" xmlns:v="urn:schemas-microsoft-com:vml" xmlns:wp14="http://schemas.microsoft.com/office/word/2010/wordprocessingDrawing" xmlns:wp="http://schemas.openxmlformats.org/drawingml/2006/wordprocessingDrawing" xmlns:w10="urn:schemas-microsoft-com:office:word" xmlns:w="http://schemas.openxmlformats.org/wordprocessingml/2006/main" xmlns:w14="http://schemas.microsoft.com/office/word/2010/wordml" xmlns:w15="http://schemas.microsoft.com/office/word/2012/wordml" xmlns:w16cex="http://schemas.microsoft.com/office/word/2018/wordml/cex" xmlns:w16cid="http://schemas.microsoft.com/office/word/2016/wordml/cid" xmlns:w16="http://schemas.microsoft.com/office/word/2018/wordml" xmlns:w16se="http://schemas.microsoft.com/office/word/2015/wordml/symex" xmlns:wpg="http://schemas.microsoft.com/office/word/2010/wordprocessingGroup" xmlns:wpi="http://schemas.microsoft.com/office/word/2010/wordprocessingInk" xmlns:wne="http://schemas.microsoft.com/office/word/2006/wordml" xmlns:wps="http://schemas.microsoft.com/office/word/2010/wordprocessingShape" mc:Ignorable="w14 w15 w16se w16cid w16 w16cex wp14">
+<w:hdr xmlns:wpc="http://schemas.microsoft.com/office/word/2010/wordprocessingCanvas" xmlns:cx="http://schemas.microsoft.com/office/drawing/2014/chartex" xmlns:cx1="http://schemas.microsoft.com/office/drawing/2015/9/8/chartex" xmlns:cx2="http://schemas.microsoft.com/office/drawing/2015/10/21/chartex" xmlns:cx3="http://schemas.microsoft.com/office/drawing/2016/5/9/chartex" xmlns:cx4="http://schemas.microsoft.com/office/drawing/2016/5/10/chartex" xmlns:cx5="http://schemas.microsoft.com/office/drawing/2016/5/11/chartex" xmlns:cx6="http://schemas.microsoft.com/office/drawing/2016/5/12/chartex" xmlns:cx7="http://schemas.microsoft.com/office/drawing/2016/5/13/chartex" xmlns:cx8="http://schemas.microsoft.com/office/drawing/2016/5/14/chartex" xmlns:mc="http://schemas.openxmlformats.org/markup-compatibility/2006" xmlns:aink="http://schemas.microsoft.com/office/drawing/2016/ink" xmlns:am3d="http://schemas.microsoft.com/office/drawing/2017/model3d" xmlns:o="urn:schemas-microsoft-com:office:office" xmlns:r="http://schemas.openxmlformats.org/officeDocument/2006/relationships" xmlns:m="http://schemas.openxmlformats.org/officeDocument/2006/math" xmlns:v="urn:schemas-microsoft-com:vml" xmlns:wp14="http://schemas.microsoft.com/office/word/2010/wordprocessingDrawing" xmlns:wp="http://schemas.openxmlformats.org/drawingml/2006/wordprocessingDrawing" xmlns:w10="urn:schemas-microsoft-com:office:word" xmlns:w="http://schemas.openxmlformats.org/wordprocessingml/2006/main" xmlns:w14="http://schemas.microsoft.com/office/word/2010/wordml" xmlns:w15="http://schemas.microsoft.com/office/word/2012/wordml" xmlns:w16cex="http://schemas.microsoft.com/office/word/2018/wordml/cex" xmlns:w16cid="http://schemas.microsoft.com/office/word/2016/wordml/cid" xmlns:w16="http://schemas.microsoft.com/office/word/2018/wordml" xmlns:w16sdtdh="http://schemas.microsoft.com/office/word/2020/wordml/sdtdatahash" xmlns:w16se="http://schemas.microsoft.com/office/word/2015/wordml/symex" xmlns:wpg="http://schemas.microsoft.com/office/word/2010/wordprocessingGroup" xmlns:wpi="http://schemas.microsoft.com/office/word/2010/wordprocessingInk" xmlns:wne="http://schemas.microsoft.com/office/word/2006/wordml" xmlns:wps="http://schemas.microsoft.com/office/word/2010/wordprocessingShape" mc:Ignorable="w14 w15 w16se w16cid w16 w16cex w16sdtdh wp14">
   <w:p>
     <w:pPr>
-      <w:pStyle w:val="a3"/>
+      <w:pStyle w:val="Header"/>
       <w:pBdr>
         <w:bottom w:val="single" w:sz="4" w:space="1" w:color="D0CECE" w:themeColor="background2" w:themeShade="E6"/>
       </w:pBdr>
@@ -2218,10 +2566,10 @@
 </file>
 
 <file path=word/header2.xml><?xml version="1.0" encoding="utf-8"?>
-<w:hdr xmlns:wpc="http://schemas.microsoft.com/office/word/2010/wordprocessingCanvas" xmlns:cx="http://schemas.microsoft.com/office/drawing/2014/chartex" xmlns:cx1="http://schemas.microsoft.com/office/drawing/2015/9/8/chartex" xmlns:cx2="http://schemas.microsoft.com/office/drawing/2015/10/21/chartex" xmlns:cx3="http://schemas.microsoft.com/office/drawing/2016/5/9/chartex" xmlns:cx4="http://schemas.microsoft.com/office/drawing/2016/5/10/chartex" xmlns:cx5="http://schemas.microsoft.com/office/drawing/2016/5/11/chartex" xmlns:cx6="http://schemas.microsoft.com/office/drawing/2016/5/12/chartex" xmlns:cx7="http://schemas.microsoft.com/office/drawing/2016/5/13/chartex" xmlns:cx8="http://schemas.microsoft.com/office/drawing/2016/5/14/chartex" xmlns:mc="http://schemas.openxmlformats.org/markup-compatibility/2006" xmlns:aink="http://schemas.microsoft.com/office/drawing/2016/ink" xmlns:am3d="http://schemas.microsoft.com/office/drawing/2017/model3d" xmlns:o="urn:schemas-microsoft-com:office:office" xmlns:r="http://schemas.openxmlformats.org/officeDocument/2006/relationships" xmlns:m="http://schemas.openxmlformats.org/officeDocument/2006/math" xmlns:v="urn:schemas-microsoft-com:vml" xmlns:wp14="http://schemas.microsoft.com/office/word/2010/wordprocessingDrawing" xmlns:wp="http://schemas.openxmlformats.org/drawingml/2006/wordprocessingDrawing" xmlns:w10="urn:schemas-microsoft-com:office:word" xmlns:w="http://schemas.openxmlformats.org/wordprocessingml/2006/main" xmlns:w14="http://schemas.microsoft.com/office/word/2010/wordml" xmlns:w15="http://schemas.microsoft.com/office/word/2012/wordml" xmlns:w16cex="http://schemas.microsoft.com/office/word/2018/wordml/cex" xmlns:w16cid="http://schemas.microsoft.com/office/word/2016/wordml/cid" xmlns:w16="http://schemas.microsoft.com/office/word/2018/wordml" xmlns:w16se="http://schemas.microsoft.com/office/word/2015/wordml/symex" xmlns:wpg="http://schemas.microsoft.com/office/word/2010/wordprocessingGroup" xmlns:wpi="http://schemas.microsoft.com/office/word/2010/wordprocessingInk" xmlns:wne="http://schemas.microsoft.com/office/word/2006/wordml" xmlns:wps="http://schemas.microsoft.com/office/word/2010/wordprocessingShape" mc:Ignorable="w14 w15 w16se w16cid w16 w16cex wp14">
+<w:hdr xmlns:wpc="http://schemas.microsoft.com/office/word/2010/wordprocessingCanvas" xmlns:cx="http://schemas.microsoft.com/office/drawing/2014/chartex" xmlns:cx1="http://schemas.microsoft.com/office/drawing/2015/9/8/chartex" xmlns:cx2="http://schemas.microsoft.com/office/drawing/2015/10/21/chartex" xmlns:cx3="http://schemas.microsoft.com/office/drawing/2016/5/9/chartex" xmlns:cx4="http://schemas.microsoft.com/office/drawing/2016/5/10/chartex" xmlns:cx5="http://schemas.microsoft.com/office/drawing/2016/5/11/chartex" xmlns:cx6="http://schemas.microsoft.com/office/drawing/2016/5/12/chartex" xmlns:cx7="http://schemas.microsoft.com/office/drawing/2016/5/13/chartex" xmlns:cx8="http://schemas.microsoft.com/office/drawing/2016/5/14/chartex" xmlns:mc="http://schemas.openxmlformats.org/markup-compatibility/2006" xmlns:aink="http://schemas.microsoft.com/office/drawing/2016/ink" xmlns:am3d="http://schemas.microsoft.com/office/drawing/2017/model3d" xmlns:o="urn:schemas-microsoft-com:office:office" xmlns:r="http://schemas.openxmlformats.org/officeDocument/2006/relationships" xmlns:m="http://schemas.openxmlformats.org/officeDocument/2006/math" xmlns:v="urn:schemas-microsoft-com:vml" xmlns:wp14="http://schemas.microsoft.com/office/word/2010/wordprocessingDrawing" xmlns:wp="http://schemas.openxmlformats.org/drawingml/2006/wordprocessingDrawing" xmlns:w10="urn:schemas-microsoft-com:office:word" xmlns:w="http://schemas.openxmlformats.org/wordprocessingml/2006/main" xmlns:w14="http://schemas.microsoft.com/office/word/2010/wordml" xmlns:w15="http://schemas.microsoft.com/office/word/2012/wordml" xmlns:w16cex="http://schemas.microsoft.com/office/word/2018/wordml/cex" xmlns:w16cid="http://schemas.microsoft.com/office/word/2016/wordml/cid" xmlns:w16="http://schemas.microsoft.com/office/word/2018/wordml" xmlns:w16sdtdh="http://schemas.microsoft.com/office/word/2020/wordml/sdtdatahash" xmlns:w16se="http://schemas.microsoft.com/office/word/2015/wordml/symex" xmlns:wpg="http://schemas.microsoft.com/office/word/2010/wordprocessingGroup" xmlns:wpi="http://schemas.microsoft.com/office/word/2010/wordprocessingInk" xmlns:wne="http://schemas.microsoft.com/office/word/2006/wordml" xmlns:wps="http://schemas.microsoft.com/office/word/2010/wordprocessingShape" mc:Ignorable="w14 w15 w16se w16cid w16 w16cex w16sdtdh wp14">
   <w:p>
     <w:pPr>
-      <w:pStyle w:val="a3"/>
+      <w:pStyle w:val="Header"/>
       <w:pBdr>
         <w:bottom w:val="single" w:sz="4" w:space="1" w:color="D0CECE" w:themeColor="background2" w:themeShade="E6"/>
       </w:pBdr>
@@ -2237,10 +2585,10 @@
 </file>
 
 <file path=word/header3.xml><?xml version="1.0" encoding="utf-8"?>
-<w:hdr xmlns:wpc="http://schemas.microsoft.com/office/word/2010/wordprocessingCanvas" xmlns:cx="http://schemas.microsoft.com/office/drawing/2014/chartex" xmlns:cx1="http://schemas.microsoft.com/office/drawing/2015/9/8/chartex" xmlns:cx2="http://schemas.microsoft.com/office/drawing/2015/10/21/chartex" xmlns:cx3="http://schemas.microsoft.com/office/drawing/2016/5/9/chartex" xmlns:cx4="http://schemas.microsoft.com/office/drawing/2016/5/10/chartex" xmlns:cx5="http://schemas.microsoft.com/office/drawing/2016/5/11/chartex" xmlns:cx6="http://schemas.microsoft.com/office/drawing/2016/5/12/chartex" xmlns:cx7="http://schemas.microsoft.com/office/drawing/2016/5/13/chartex" xmlns:cx8="http://schemas.microsoft.com/office/drawing/2016/5/14/chartex" xmlns:mc="http://schemas.openxmlformats.org/markup-compatibility/2006" xmlns:aink="http://schemas.microsoft.com/office/drawing/2016/ink" xmlns:am3d="http://schemas.microsoft.com/office/drawing/2017/model3d" xmlns:o="urn:schemas-microsoft-com:office:office" xmlns:r="http://schemas.openxmlformats.org/officeDocument/2006/relationships" xmlns:m="http://schemas.openxmlformats.org/officeDocument/2006/math" xmlns:v="urn:schemas-microsoft-com:vml" xmlns:wp14="http://schemas.microsoft.com/office/word/2010/wordprocessingDrawing" xmlns:wp="http://schemas.openxmlformats.org/drawingml/2006/wordprocessingDrawing" xmlns:w10="urn:schemas-microsoft-com:office:word" xmlns:w="http://schemas.openxmlformats.org/wordprocessingml/2006/main" xmlns:w14="http://schemas.microsoft.com/office/word/2010/wordml" xmlns:w15="http://schemas.microsoft.com/office/word/2012/wordml" xmlns:w16cex="http://schemas.microsoft.com/office/word/2018/wordml/cex" xmlns:w16cid="http://schemas.microsoft.com/office/word/2016/wordml/cid" xmlns:w16="http://schemas.microsoft.com/office/word/2018/wordml" xmlns:w16se="http://schemas.microsoft.com/office/word/2015/wordml/symex" xmlns:wpg="http://schemas.microsoft.com/office/word/2010/wordprocessingGroup" xmlns:wpi="http://schemas.microsoft.com/office/word/2010/wordprocessingInk" xmlns:wne="http://schemas.microsoft.com/office/word/2006/wordml" xmlns:wps="http://schemas.microsoft.com/office/word/2010/wordprocessingShape" mc:Ignorable="w14 w15 w16se w16cid w16 w16cex wp14">
+<w:hdr xmlns:wpc="http://schemas.microsoft.com/office/word/2010/wordprocessingCanvas" xmlns:cx="http://schemas.microsoft.com/office/drawing/2014/chartex" xmlns:cx1="http://schemas.microsoft.com/office/drawing/2015/9/8/chartex" xmlns:cx2="http://schemas.microsoft.com/office/drawing/2015/10/21/chartex" xmlns:cx3="http://schemas.microsoft.com/office/drawing/2016/5/9/chartex" xmlns:cx4="http://schemas.microsoft.com/office/drawing/2016/5/10/chartex" xmlns:cx5="http://schemas.microsoft.com/office/drawing/2016/5/11/chartex" xmlns:cx6="http://schemas.microsoft.com/office/drawing/2016/5/12/chartex" xmlns:cx7="http://schemas.microsoft.com/office/drawing/2016/5/13/chartex" xmlns:cx8="http://schemas.microsoft.com/office/drawing/2016/5/14/chartex" xmlns:mc="http://schemas.openxmlformats.org/markup-compatibility/2006" xmlns:aink="http://schemas.microsoft.com/office/drawing/2016/ink" xmlns:am3d="http://schemas.microsoft.com/office/drawing/2017/model3d" xmlns:o="urn:schemas-microsoft-com:office:office" xmlns:r="http://schemas.openxmlformats.org/officeDocument/2006/relationships" xmlns:m="http://schemas.openxmlformats.org/officeDocument/2006/math" xmlns:v="urn:schemas-microsoft-com:vml" xmlns:wp14="http://schemas.microsoft.com/office/word/2010/wordprocessingDrawing" xmlns:wp="http://schemas.openxmlformats.org/drawingml/2006/wordprocessingDrawing" xmlns:w10="urn:schemas-microsoft-com:office:word" xmlns:w="http://schemas.openxmlformats.org/wordprocessingml/2006/main" xmlns:w14="http://schemas.microsoft.com/office/word/2010/wordml" xmlns:w15="http://schemas.microsoft.com/office/word/2012/wordml" xmlns:w16cex="http://schemas.microsoft.com/office/word/2018/wordml/cex" xmlns:w16cid="http://schemas.microsoft.com/office/word/2016/wordml/cid" xmlns:w16="http://schemas.microsoft.com/office/word/2018/wordml" xmlns:w16sdtdh="http://schemas.microsoft.com/office/word/2020/wordml/sdtdatahash" xmlns:w16se="http://schemas.microsoft.com/office/word/2015/wordml/symex" xmlns:wpg="http://schemas.microsoft.com/office/word/2010/wordprocessingGroup" xmlns:wpi="http://schemas.microsoft.com/office/word/2010/wordprocessingInk" xmlns:wne="http://schemas.microsoft.com/office/word/2006/wordml" xmlns:wps="http://schemas.microsoft.com/office/word/2010/wordprocessingShape" mc:Ignorable="w14 w15 w16se w16cid w16 w16cex w16sdtdh wp14">
   <w:p>
     <w:pPr>
-      <w:pStyle w:val="a3"/>
+      <w:pStyle w:val="Header"/>
       <w:pBdr>
         <w:bottom w:val="single" w:sz="4" w:space="1" w:color="D0CECE" w:themeColor="background2" w:themeShade="E6"/>
       </w:pBdr>
@@ -2256,7 +2604,7 @@
 </file>
 
 <file path=word/numbering.xml><?xml version="1.0" encoding="utf-8"?>
-<w:numbering xmlns:wpc="http://schemas.microsoft.com/office/word/2010/wordprocessingCanvas" xmlns:cx="http://schemas.microsoft.com/office/drawing/2014/chartex" xmlns:cx1="http://schemas.microsoft.com/office/drawing/2015/9/8/chartex" xmlns:cx2="http://schemas.microsoft.com/office/drawing/2015/10/21/chartex" xmlns:cx3="http://schemas.microsoft.com/office/drawing/2016/5/9/chartex" xmlns:cx4="http://schemas.microsoft.com/office/drawing/2016/5/10/chartex" xmlns:cx5="http://schemas.microsoft.com/office/drawing/2016/5/11/chartex" xmlns:cx6="http://schemas.microsoft.com/office/drawing/2016/5/12/chartex" xmlns:cx7="http://schemas.microsoft.com/office/drawing/2016/5/13/chartex" xmlns:cx8="http://schemas.microsoft.com/office/drawing/2016/5/14/chartex" xmlns:mc="http://schemas.openxmlformats.org/markup-compatibility/2006" xmlns:aink="http://schemas.microsoft.com/office/drawing/2016/ink" xmlns:am3d="http://schemas.microsoft.com/office/drawing/2017/model3d" xmlns:o="urn:schemas-microsoft-com:office:office" xmlns:r="http://schemas.openxmlformats.org/officeDocument/2006/relationships" xmlns:m="http://schemas.openxmlformats.org/officeDocument/2006/math" xmlns:v="urn:schemas-microsoft-com:vml" xmlns:wp14="http://schemas.microsoft.com/office/word/2010/wordprocessingDrawing" xmlns:wp="http://schemas.openxmlformats.org/drawingml/2006/wordprocessingDrawing" xmlns:w10="urn:schemas-microsoft-com:office:word" xmlns:w="http://schemas.openxmlformats.org/wordprocessingml/2006/main" xmlns:w14="http://schemas.microsoft.com/office/word/2010/wordml" xmlns:w15="http://schemas.microsoft.com/office/word/2012/wordml" xmlns:w16cex="http://schemas.microsoft.com/office/word/2018/wordml/cex" xmlns:w16cid="http://schemas.microsoft.com/office/word/2016/wordml/cid" xmlns:w16="http://schemas.microsoft.com/office/word/2018/wordml" xmlns:w16se="http://schemas.microsoft.com/office/word/2015/wordml/symex" xmlns:wpg="http://schemas.microsoft.com/office/word/2010/wordprocessingGroup" xmlns:wpi="http://schemas.microsoft.com/office/word/2010/wordprocessingInk" xmlns:wne="http://schemas.microsoft.com/office/word/2006/wordml" xmlns:wps="http://schemas.microsoft.com/office/word/2010/wordprocessingShape" mc:Ignorable="w14 w15 w16se w16cid w16 w16cex wp14">
+<w:numbering xmlns:wpc="http://schemas.microsoft.com/office/word/2010/wordprocessingCanvas" xmlns:cx="http://schemas.microsoft.com/office/drawing/2014/chartex" xmlns:cx1="http://schemas.microsoft.com/office/drawing/2015/9/8/chartex" xmlns:cx2="http://schemas.microsoft.com/office/drawing/2015/10/21/chartex" xmlns:cx3="http://schemas.microsoft.com/office/drawing/2016/5/9/chartex" xmlns:cx4="http://schemas.microsoft.com/office/drawing/2016/5/10/chartex" xmlns:cx5="http://schemas.microsoft.com/office/drawing/2016/5/11/chartex" xmlns:cx6="http://schemas.microsoft.com/office/drawing/2016/5/12/chartex" xmlns:cx7="http://schemas.microsoft.com/office/drawing/2016/5/13/chartex" xmlns:cx8="http://schemas.microsoft.com/office/drawing/2016/5/14/chartex" xmlns:mc="http://schemas.openxmlformats.org/markup-compatibility/2006" xmlns:aink="http://schemas.microsoft.com/office/drawing/2016/ink" xmlns:am3d="http://schemas.microsoft.com/office/drawing/2017/model3d" xmlns:o="urn:schemas-microsoft-com:office:office" xmlns:r="http://schemas.openxmlformats.org/officeDocument/2006/relationships" xmlns:m="http://schemas.openxmlformats.org/officeDocument/2006/math" xmlns:v="urn:schemas-microsoft-com:vml" xmlns:wp14="http://schemas.microsoft.com/office/word/2010/wordprocessingDrawing" xmlns:wp="http://schemas.openxmlformats.org/drawingml/2006/wordprocessingDrawing" xmlns:w10="urn:schemas-microsoft-com:office:word" xmlns:w="http://schemas.openxmlformats.org/wordprocessingml/2006/main" xmlns:w14="http://schemas.microsoft.com/office/word/2010/wordml" xmlns:w15="http://schemas.microsoft.com/office/word/2012/wordml" xmlns:w16cex="http://schemas.microsoft.com/office/word/2018/wordml/cex" xmlns:w16cid="http://schemas.microsoft.com/office/word/2016/wordml/cid" xmlns:w16="http://schemas.microsoft.com/office/word/2018/wordml" xmlns:w16sdtdh="http://schemas.microsoft.com/office/word/2020/wordml/sdtdatahash" xmlns:w16se="http://schemas.microsoft.com/office/word/2015/wordml/symex" xmlns:wpg="http://schemas.microsoft.com/office/word/2010/wordprocessingGroup" xmlns:wpi="http://schemas.microsoft.com/office/word/2010/wordprocessingInk" xmlns:wne="http://schemas.microsoft.com/office/word/2006/wordml" xmlns:wps="http://schemas.microsoft.com/office/word/2010/wordprocessingShape" mc:Ignorable="w14 w15 w16se w16cid w16 w16cex w16sdtdh wp14">
   <w:abstractNum w:abstractNumId="0" w15:restartNumberingAfterBreak="0">
     <w:nsid w:val="16697D55"/>
     <w:multiLevelType w:val="hybridMultilevel"/>
@@ -2491,7 +2839,7 @@
 </file>
 
 <file path=word/styles.xml><?xml version="1.0" encoding="utf-8"?>
-<w:styles xmlns:mc="http://schemas.openxmlformats.org/markup-compatibility/2006" xmlns:r="http://schemas.openxmlformats.org/officeDocument/2006/relationships" xmlns:w="http://schemas.openxmlformats.org/wordprocessingml/2006/main" xmlns:w14="http://schemas.microsoft.com/office/word/2010/wordml" xmlns:w15="http://schemas.microsoft.com/office/word/2012/wordml" xmlns:w16cex="http://schemas.microsoft.com/office/word/2018/wordml/cex" xmlns:w16cid="http://schemas.microsoft.com/office/word/2016/wordml/cid" xmlns:w16="http://schemas.microsoft.com/office/word/2018/wordml" xmlns:w16se="http://schemas.microsoft.com/office/word/2015/wordml/symex" mc:Ignorable="w14 w15 w16se w16cid w16 w16cex">
+<w:styles xmlns:mc="http://schemas.openxmlformats.org/markup-compatibility/2006" xmlns:r="http://schemas.openxmlformats.org/officeDocument/2006/relationships" xmlns:w="http://schemas.openxmlformats.org/wordprocessingml/2006/main" xmlns:w14="http://schemas.microsoft.com/office/word/2010/wordml" xmlns:w15="http://schemas.microsoft.com/office/word/2012/wordml" xmlns:w16cex="http://schemas.microsoft.com/office/word/2018/wordml/cex" xmlns:w16cid="http://schemas.microsoft.com/office/word/2016/wordml/cid" xmlns:w16="http://schemas.microsoft.com/office/word/2018/wordml" xmlns:w16sdtdh="http://schemas.microsoft.com/office/word/2020/wordml/sdtdatahash" xmlns:w16se="http://schemas.microsoft.com/office/word/2015/wordml/symex" mc:Ignorable="w14 w15 w16se w16cid w16 w16cex w16sdtdh">
   <w:docDefaults>
     <w:rPrDefault>
       <w:rPr>
@@ -2882,7 +3230,7 @@
     <w:lsdException w:name="Unresolved Mention" w:semiHidden="1" w:unhideWhenUsed="1"/>
     <w:lsdException w:name="Smart Link" w:semiHidden="1" w:unhideWhenUsed="1"/>
   </w:latentStyles>
-  <w:style w:type="paragraph" w:default="1" w:styleId="a">
+  <w:style w:type="paragraph" w:default="1" w:styleId="Normal">
     <w:name w:val="Normal"/>
     <w:qFormat/>
     <w:rsid w:val="00F734E7"/>
@@ -2893,11 +3241,11 @@
       <w:jc w:val="both"/>
     </w:pPr>
   </w:style>
-  <w:style w:type="paragraph" w:styleId="1">
+  <w:style w:type="paragraph" w:styleId="Heading1">
     <w:name w:val="heading 1"/>
-    <w:basedOn w:val="a"/>
-    <w:next w:val="a"/>
-    <w:link w:val="10"/>
+    <w:basedOn w:val="Normal"/>
+    <w:next w:val="Normal"/>
+    <w:link w:val="Heading1Char"/>
     <w:uiPriority w:val="9"/>
     <w:qFormat/>
     <w:rsid w:val="00055882"/>
@@ -2914,11 +3262,11 @@
       <w:szCs w:val="44"/>
     </w:rPr>
   </w:style>
-  <w:style w:type="paragraph" w:styleId="2">
+  <w:style w:type="paragraph" w:styleId="Heading2">
     <w:name w:val="heading 2"/>
-    <w:basedOn w:val="a"/>
-    <w:next w:val="a"/>
-    <w:link w:val="20"/>
+    <w:basedOn w:val="Normal"/>
+    <w:next w:val="Normal"/>
+    <w:link w:val="Heading2Char"/>
     <w:uiPriority w:val="9"/>
     <w:unhideWhenUsed/>
     <w:qFormat/>
@@ -2935,11 +3283,11 @@
       <w:szCs w:val="32"/>
     </w:rPr>
   </w:style>
-  <w:style w:type="paragraph" w:styleId="3">
+  <w:style w:type="paragraph" w:styleId="Heading3">
     <w:name w:val="heading 3"/>
-    <w:basedOn w:val="a"/>
-    <w:next w:val="a"/>
-    <w:link w:val="30"/>
+    <w:basedOn w:val="Normal"/>
+    <w:next w:val="Normal"/>
+    <w:link w:val="Heading3Char"/>
     <w:uiPriority w:val="9"/>
     <w:unhideWhenUsed/>
     <w:qFormat/>
@@ -2956,13 +3304,13 @@
       <w:szCs w:val="32"/>
     </w:rPr>
   </w:style>
-  <w:style w:type="character" w:default="1" w:styleId="a0">
+  <w:style w:type="character" w:default="1" w:styleId="DefaultParagraphFont">
     <w:name w:val="Default Paragraph Font"/>
     <w:uiPriority w:val="1"/>
     <w:semiHidden/>
     <w:unhideWhenUsed/>
   </w:style>
-  <w:style w:type="table" w:default="1" w:styleId="a1">
+  <w:style w:type="table" w:default="1" w:styleId="TableNormal">
     <w:name w:val="Normal Table"/>
     <w:uiPriority w:val="99"/>
     <w:semiHidden/>
@@ -2977,16 +3325,16 @@
       </w:tblCellMar>
     </w:tblPr>
   </w:style>
-  <w:style w:type="numbering" w:default="1" w:styleId="a2">
+  <w:style w:type="numbering" w:default="1" w:styleId="NoList">
     <w:name w:val="No List"/>
     <w:uiPriority w:val="99"/>
     <w:semiHidden/>
     <w:unhideWhenUsed/>
   </w:style>
-  <w:style w:type="paragraph" w:styleId="a3">
+  <w:style w:type="paragraph" w:styleId="Header">
     <w:name w:val="header"/>
-    <w:basedOn w:val="a"/>
-    <w:link w:val="a4"/>
+    <w:basedOn w:val="Normal"/>
+    <w:link w:val="HeaderChar"/>
     <w:uiPriority w:val="99"/>
     <w:unhideWhenUsed/>
     <w:qFormat/>
@@ -3003,10 +3351,10 @@
       <w:szCs w:val="18"/>
     </w:rPr>
   </w:style>
-  <w:style w:type="character" w:customStyle="1" w:styleId="a4">
-    <w:name w:val="页眉 字符"/>
-    <w:basedOn w:val="a0"/>
-    <w:link w:val="a3"/>
+  <w:style w:type="character" w:customStyle="1" w:styleId="HeaderChar">
+    <w:name w:val="Header Char"/>
+    <w:basedOn w:val="DefaultParagraphFont"/>
+    <w:link w:val="Header"/>
     <w:uiPriority w:val="99"/>
     <w:qFormat/>
     <w:rsid w:val="00804F76"/>
@@ -3015,10 +3363,10 @@
       <w:szCs w:val="18"/>
     </w:rPr>
   </w:style>
-  <w:style w:type="paragraph" w:styleId="a5">
+  <w:style w:type="paragraph" w:styleId="Footer">
     <w:name w:val="footer"/>
-    <w:basedOn w:val="a"/>
-    <w:link w:val="a6"/>
+    <w:basedOn w:val="Normal"/>
+    <w:link w:val="FooterChar"/>
     <w:uiPriority w:val="99"/>
     <w:unhideWhenUsed/>
     <w:rsid w:val="00F841EF"/>
@@ -3034,10 +3382,10 @@
       <w:szCs w:val="18"/>
     </w:rPr>
   </w:style>
-  <w:style w:type="character" w:customStyle="1" w:styleId="a6">
-    <w:name w:val="页脚 字符"/>
-    <w:basedOn w:val="a0"/>
-    <w:link w:val="a5"/>
+  <w:style w:type="character" w:customStyle="1" w:styleId="FooterChar">
+    <w:name w:val="Footer Char"/>
+    <w:basedOn w:val="DefaultParagraphFont"/>
+    <w:link w:val="Footer"/>
     <w:uiPriority w:val="99"/>
     <w:rsid w:val="00F841EF"/>
     <w:rPr>
@@ -3045,10 +3393,10 @@
       <w:szCs w:val="18"/>
     </w:rPr>
   </w:style>
-  <w:style w:type="character" w:customStyle="1" w:styleId="20">
-    <w:name w:val="标题 2 字符"/>
-    <w:basedOn w:val="a0"/>
-    <w:link w:val="2"/>
+  <w:style w:type="character" w:customStyle="1" w:styleId="Heading2Char">
+    <w:name w:val="Heading 2 Char"/>
+    <w:basedOn w:val="DefaultParagraphFont"/>
+    <w:link w:val="Heading2"/>
     <w:uiPriority w:val="9"/>
     <w:rsid w:val="00055882"/>
     <w:rPr>
@@ -3061,7 +3409,7 @@
   </w:style>
   <w:style w:type="paragraph" w:customStyle="1" w:styleId="-">
     <w:name w:val="正文-首行缩进"/>
-    <w:basedOn w:val="a"/>
+    <w:basedOn w:val="Normal"/>
     <w:link w:val="-0"/>
     <w:qFormat/>
     <w:rsid w:val="00AA68E8"/>
@@ -3076,17 +3424,17 @@
   </w:style>
   <w:style w:type="character" w:customStyle="1" w:styleId="-0">
     <w:name w:val="正文-首行缩进 字符"/>
-    <w:basedOn w:val="a0"/>
+    <w:basedOn w:val="DefaultParagraphFont"/>
     <w:link w:val="-"/>
     <w:rsid w:val="00AA68E8"/>
     <w:rPr>
       <w:rFonts w:ascii="Times New Roman" w:eastAsia="微软雅黑" w:hAnsi="Times New Roman"/>
     </w:rPr>
   </w:style>
-  <w:style w:type="paragraph" w:styleId="a7">
+  <w:style w:type="paragraph" w:styleId="FootnoteText">
     <w:name w:val="footnote text"/>
-    <w:basedOn w:val="a"/>
-    <w:link w:val="a8"/>
+    <w:basedOn w:val="Normal"/>
+    <w:link w:val="FootnoteTextChar"/>
     <w:uiPriority w:val="99"/>
     <w:unhideWhenUsed/>
     <w:qFormat/>
@@ -3099,10 +3447,10 @@
       <w:szCs w:val="18"/>
     </w:rPr>
   </w:style>
-  <w:style w:type="character" w:customStyle="1" w:styleId="a8">
-    <w:name w:val="脚注文本 字符"/>
-    <w:basedOn w:val="a0"/>
-    <w:link w:val="a7"/>
+  <w:style w:type="character" w:customStyle="1" w:styleId="FootnoteTextChar">
+    <w:name w:val="Footnote Text Char"/>
+    <w:basedOn w:val="DefaultParagraphFont"/>
+    <w:link w:val="FootnoteText"/>
     <w:uiPriority w:val="99"/>
     <w:qFormat/>
     <w:rsid w:val="00B25851"/>
@@ -3111,9 +3459,9 @@
       <w:szCs w:val="18"/>
     </w:rPr>
   </w:style>
-  <w:style w:type="character" w:styleId="a9">
+  <w:style w:type="character" w:styleId="FootnoteReference">
     <w:name w:val="footnote reference"/>
-    <w:basedOn w:val="a0"/>
+    <w:basedOn w:val="DefaultParagraphFont"/>
     <w:uiPriority w:val="99"/>
     <w:unhideWhenUsed/>
     <w:qFormat/>
@@ -3122,9 +3470,9 @@
       <w:vertAlign w:val="superscript"/>
     </w:rPr>
   </w:style>
-  <w:style w:type="character" w:styleId="aa">
+  <w:style w:type="character" w:styleId="Hyperlink">
     <w:name w:val="Hyperlink"/>
-    <w:basedOn w:val="a0"/>
+    <w:basedOn w:val="DefaultParagraphFont"/>
     <w:uiPriority w:val="99"/>
     <w:unhideWhenUsed/>
     <w:rsid w:val="00045DB7"/>
@@ -3133,9 +3481,9 @@
       <w:u w:val="single"/>
     </w:rPr>
   </w:style>
-  <w:style w:type="character" w:styleId="ab">
+  <w:style w:type="character" w:styleId="UnresolvedMention">
     <w:name w:val="Unresolved Mention"/>
-    <w:basedOn w:val="a0"/>
+    <w:basedOn w:val="DefaultParagraphFont"/>
     <w:uiPriority w:val="99"/>
     <w:semiHidden/>
     <w:unhideWhenUsed/>
@@ -3147,7 +3495,7 @@
   </w:style>
   <w:style w:type="paragraph" w:customStyle="1" w:styleId="Footer-Grey">
     <w:name w:val="Footer-Grey"/>
-    <w:basedOn w:val="a"/>
+    <w:basedOn w:val="Normal"/>
     <w:qFormat/>
     <w:rsid w:val="00412ACB"/>
     <w:pPr>
@@ -3166,10 +3514,10 @@
       <w:color w:val="D0CECE" w:themeColor="background2" w:themeShade="E6"/>
     </w:rPr>
   </w:style>
-  <w:style w:type="paragraph" w:styleId="ac">
+  <w:style w:type="paragraph" w:styleId="EndnoteText">
     <w:name w:val="endnote text"/>
-    <w:basedOn w:val="a"/>
-    <w:link w:val="ad"/>
+    <w:basedOn w:val="Normal"/>
+    <w:link w:val="EndnoteTextChar"/>
     <w:uiPriority w:val="99"/>
     <w:semiHidden/>
     <w:unhideWhenUsed/>
@@ -3178,17 +3526,17 @@
       <w:jc w:val="left"/>
     </w:pPr>
   </w:style>
-  <w:style w:type="character" w:customStyle="1" w:styleId="ad">
-    <w:name w:val="尾注文本 字符"/>
-    <w:basedOn w:val="a0"/>
-    <w:link w:val="ac"/>
+  <w:style w:type="character" w:customStyle="1" w:styleId="EndnoteTextChar">
+    <w:name w:val="Endnote Text Char"/>
+    <w:basedOn w:val="DefaultParagraphFont"/>
+    <w:link w:val="EndnoteText"/>
     <w:uiPriority w:val="99"/>
     <w:semiHidden/>
     <w:rsid w:val="00AA606A"/>
   </w:style>
-  <w:style w:type="character" w:styleId="ae">
+  <w:style w:type="character" w:styleId="EndnoteReference">
     <w:name w:val="endnote reference"/>
-    <w:basedOn w:val="a0"/>
+    <w:basedOn w:val="DefaultParagraphFont"/>
     <w:uiPriority w:val="99"/>
     <w:semiHidden/>
     <w:unhideWhenUsed/>
@@ -3199,7 +3547,7 @@
   </w:style>
   <w:style w:type="paragraph" w:customStyle="1" w:styleId="Footer-Grey1">
     <w:name w:val="Footer-Grey1"/>
-    <w:basedOn w:val="a"/>
+    <w:basedOn w:val="Normal"/>
     <w:qFormat/>
     <w:rsid w:val="0016522A"/>
     <w:pPr>
@@ -3218,10 +3566,10 @@
       <w:color w:val="D0CECE" w:themeColor="background2" w:themeShade="E6"/>
     </w:rPr>
   </w:style>
-  <w:style w:type="character" w:customStyle="1" w:styleId="10">
-    <w:name w:val="标题 1 字符"/>
-    <w:basedOn w:val="a0"/>
-    <w:link w:val="1"/>
+  <w:style w:type="character" w:customStyle="1" w:styleId="Heading1Char">
+    <w:name w:val="Heading 1 Char"/>
+    <w:basedOn w:val="DefaultParagraphFont"/>
+    <w:link w:val="Heading1"/>
     <w:uiPriority w:val="9"/>
     <w:rsid w:val="00055882"/>
     <w:rPr>
@@ -3233,10 +3581,10 @@
       <w:szCs w:val="44"/>
     </w:rPr>
   </w:style>
-  <w:style w:type="character" w:customStyle="1" w:styleId="30">
-    <w:name w:val="标题 3 字符"/>
-    <w:basedOn w:val="a0"/>
-    <w:link w:val="3"/>
+  <w:style w:type="character" w:customStyle="1" w:styleId="Heading3Char">
+    <w:name w:val="Heading 3 Char"/>
+    <w:basedOn w:val="DefaultParagraphFont"/>
+    <w:link w:val="Heading3"/>
     <w:uiPriority w:val="9"/>
     <w:qFormat/>
     <w:rsid w:val="00055882"/>
@@ -3248,10 +3596,10 @@
       <w:szCs w:val="32"/>
     </w:rPr>
   </w:style>
-  <w:style w:type="paragraph" w:styleId="af">
+  <w:style w:type="paragraph" w:styleId="Caption">
     <w:name w:val="caption"/>
-    <w:basedOn w:val="a"/>
-    <w:next w:val="a"/>
+    <w:basedOn w:val="Normal"/>
+    <w:next w:val="Normal"/>
     <w:uiPriority w:val="35"/>
     <w:unhideWhenUsed/>
     <w:qFormat/>
@@ -3262,10 +3610,10 @@
       <w:szCs w:val="20"/>
     </w:rPr>
   </w:style>
-  <w:style w:type="paragraph" w:styleId="af0">
+  <w:style w:type="paragraph" w:styleId="BalloonText">
     <w:name w:val="Balloon Text"/>
-    <w:basedOn w:val="a"/>
-    <w:link w:val="af1"/>
+    <w:basedOn w:val="Normal"/>
+    <w:link w:val="BalloonTextChar"/>
     <w:uiPriority w:val="99"/>
     <w:semiHidden/>
     <w:unhideWhenUsed/>
@@ -3275,10 +3623,10 @@
       <w:szCs w:val="18"/>
     </w:rPr>
   </w:style>
-  <w:style w:type="character" w:customStyle="1" w:styleId="af1">
-    <w:name w:val="批注框文本 字符"/>
-    <w:basedOn w:val="a0"/>
-    <w:link w:val="af0"/>
+  <w:style w:type="character" w:customStyle="1" w:styleId="BalloonTextChar">
+    <w:name w:val="Balloon Text Char"/>
+    <w:basedOn w:val="DefaultParagraphFont"/>
+    <w:link w:val="BalloonText"/>
     <w:uiPriority w:val="99"/>
     <w:semiHidden/>
     <w:rsid w:val="00064042"/>
@@ -3287,9 +3635,9 @@
       <w:szCs w:val="18"/>
     </w:rPr>
   </w:style>
-  <w:style w:type="paragraph" w:styleId="af2">
+  <w:style w:type="paragraph" w:styleId="ListParagraph">
     <w:name w:val="List Paragraph"/>
-    <w:basedOn w:val="a"/>
+    <w:basedOn w:val="Normal"/>
     <w:uiPriority w:val="34"/>
     <w:qFormat/>
     <w:rsid w:val="002169D6"/>
@@ -3299,7 +3647,7 @@
   </w:style>
   <w:style w:type="paragraph" w:customStyle="1" w:styleId="-21">
     <w:name w:val="正文-首行缩进21"/>
-    <w:basedOn w:val="a"/>
+    <w:basedOn w:val="Normal"/>
     <w:qFormat/>
     <w:rsid w:val="006C1DEC"/>
     <w:pPr>
@@ -3313,7 +3661,7 @@
   </w:style>
   <w:style w:type="paragraph" w:customStyle="1" w:styleId="Footer-Grey30">
     <w:name w:val="Footer-Grey30"/>
-    <w:basedOn w:val="a"/>
+    <w:basedOn w:val="Normal"/>
     <w:qFormat/>
     <w:rsid w:val="006C1DEC"/>
     <w:pPr>
@@ -3334,7 +3682,7 @@
   </w:style>
   <w:style w:type="paragraph" w:customStyle="1" w:styleId="Footer-Grey121">
     <w:name w:val="Footer-Grey121"/>
-    <w:basedOn w:val="a"/>
+    <w:basedOn w:val="Normal"/>
     <w:qFormat/>
     <w:rsid w:val="006C1DEC"/>
     <w:pPr>
